--- a/report/Assignment_IT5437_249311P.docx
+++ b/report/Assignment_IT5437_249311P.docx
@@ -3,10 +3,2841 @@
 <w:document xmlns:wpc="http://schemas.microsoft.com/office/word/2010/wordprocessingCanvas" xmlns:cx="http://schemas.microsoft.com/office/drawing/2014/chartex" xmlns:cx1="http://schemas.microsoft.com/office/drawing/2015/9/8/chartex" xmlns:cx2="http://schemas.microsoft.com/office/drawing/2015/10/21/chartex" xmlns:cx3="http://schemas.microsoft.com/office/drawing/2016/5/9/chartex" xmlns:cx4="http://schemas.microsoft.com/office/drawing/2016/5/10/chartex" xmlns:cx5="http://schemas.microsoft.com/office/drawing/2016/5/11/chartex" xmlns:cx6="http://schemas.microsoft.com/office/drawing/2016/5/12/chartex" xmlns:cx7="http://schemas.microsoft.com/office/drawing/2016/5/13/chartex" xmlns:cx8="http://schemas.microsoft.com/office/drawing/2016/5/14/chartex" xmlns:mc="http://schemas.openxmlformats.org/markup-compatibility/2006" xmlns:aink="http://schemas.microsoft.com/office/drawing/2016/ink" xmlns:am3d="http://schemas.microsoft.com/office/drawing/2017/model3d" xmlns:o="urn:schemas-microsoft-com:office:office" xmlns:oel="http://schemas.microsoft.com/office/2019/extlst" xmlns:r="http://schemas.openxmlformats.org/officeDocument/2006/relationships" xmlns:m="http://schemas.openxmlformats.org/officeDocument/2006/math" xmlns:v="urn:schemas-microsoft-com:vml" xmlns:wp14="http://schemas.microsoft.com/office/word/2010/wordprocessingDrawing" xmlns:wp="http://schemas.openxmlformats.org/drawingml/2006/wordprocessingDrawing" xmlns:w10="urn:schemas-microsoft-com:office:word" xmlns:w="http://schemas.openxmlformats.org/wordprocessingml/2006/main" xmlns:w14="http://schemas.microsoft.com/office/word/2010/wordml" xmlns:w15="http://schemas.microsoft.com/office/word/2012/wordml" xmlns:w16cex="http://schemas.microsoft.com/office/word/2018/wordml/cex" xmlns:w16cid="http://schemas.microsoft.com/office/word/2016/wordml/cid" xmlns:w16="http://schemas.microsoft.com/office/word/2018/wordml" xmlns:w16du="http://schemas.microsoft.com/office/word/2023/wordml/word16du" xmlns:w16sdtdh="http://schemas.microsoft.com/office/word/2020/wordml/sdtdatahash" xmlns:w16sdtfl="http://schemas.microsoft.com/office/word/2024/wordml/sdtformatlock" xmlns:w16se="http://schemas.microsoft.com/office/word/2015/wordml/symex" xmlns:wpg="http://schemas.microsoft.com/office/word/2010/wordprocessingGroup" xmlns:wpi="http://schemas.microsoft.com/office/word/2010/wordprocessingInk" xmlns:wne="http://schemas.microsoft.com/office/word/2006/wordml" xmlns:wps="http://schemas.microsoft.com/office/word/2010/wordprocessingShape" mc:Ignorable="w14 w15 w16se w16cid w16 w16cex w16sdtdh w16sdtfl w16du wp14">
   <w:body>
     <w:p>
-      <w:r>
-        <w:t>Report</w:t>
+      <w:pPr>
+        <w:pStyle w:val="Title"/>
+        <w:jc w:val="center"/>
+        <w:rPr>
+          <w:rFonts w:ascii="Calibri" w:hAnsi="Calibri" w:cs="Calibri"/>
+          <w:sz w:val="48"/>
+          <w:szCs w:val="48"/>
+        </w:rPr>
+      </w:pPr>
+      <w:r>
+        <w:rPr>
+          <w:rStyle w:val="TitleChar"/>
+          <w:rFonts w:ascii="Calibri" w:hAnsi="Calibri" w:cs="Calibri"/>
+          <w:sz w:val="40"/>
+          <w:szCs w:val="40"/>
+        </w:rPr>
+        <mc:AlternateContent>
+          <mc:Choice Requires="wps">
+            <w:drawing>
+              <wp:anchor distT="45720" distB="45720" distL="114300" distR="114300" simplePos="0" relativeHeight="251659264" behindDoc="0" locked="0" layoutInCell="1" allowOverlap="1" wp14:anchorId="35282DBE" wp14:editId="4D78B385">
+                <wp:simplePos x="0" y="0"/>
+                <wp:positionH relativeFrom="page">
+                  <wp:align>right</wp:align>
+                </wp:positionH>
+                <wp:positionV relativeFrom="paragraph">
+                  <wp:posOffset>-901065</wp:posOffset>
+                </wp:positionV>
+                <wp:extent cx="2360930" cy="806450"/>
+                <wp:effectExtent l="0" t="0" r="0" b="0"/>
+                <wp:wrapNone/>
+                <wp:docPr id="217" name="Text Box 2"/>
+                <wp:cNvGraphicFramePr>
+                  <a:graphicFrameLocks xmlns:a="http://schemas.openxmlformats.org/drawingml/2006/main"/>
+                </wp:cNvGraphicFramePr>
+                <a:graphic xmlns:a="http://schemas.openxmlformats.org/drawingml/2006/main">
+                  <a:graphicData uri="http://schemas.microsoft.com/office/word/2010/wordprocessingShape">
+                    <wps:wsp>
+                      <wps:cNvSpPr txBox="1">
+                        <a:spLocks noChangeArrowheads="1"/>
+                      </wps:cNvSpPr>
+                      <wps:spPr bwMode="auto">
+                        <a:xfrm>
+                          <a:off x="0" y="0"/>
+                          <a:ext cx="2360930" cy="806450"/>
+                        </a:xfrm>
+                        <a:prstGeom prst="rect">
+                          <a:avLst/>
+                        </a:prstGeom>
+                        <a:noFill/>
+                        <a:ln w="9525">
+                          <a:noFill/>
+                          <a:miter lim="800000"/>
+                          <a:headEnd/>
+                          <a:tailEnd/>
+                        </a:ln>
+                      </wps:spPr>
+                      <wps:txbx>
+                        <w:txbxContent>
+                          <w:p>
+                            <w:pPr>
+                              <w:spacing w:after="0"/>
+                              <w:rPr>
+                                <w:rFonts w:ascii="Calibri" w:hAnsi="Calibri" w:cs="Calibri"/>
+                              </w:rPr>
+                            </w:pPr>
+                            <w:r>
+                              <w:rPr>
+                                <w:rFonts w:ascii="Calibri" w:hAnsi="Calibri" w:cs="Calibri"/>
+                                <w:b/>
+                                <w:bCs/>
+                              </w:rPr>
+                              <w:t>Name</w:t>
+                            </w:r>
+                            <w:r>
+                              <w:rPr>
+                                <w:rFonts w:ascii="Calibri" w:hAnsi="Calibri" w:cs="Calibri"/>
+                              </w:rPr>
+                              <w:t xml:space="preserve">: </w:t>
+                            </w:r>
+                            <w:r>
+                              <w:rPr>
+                                <w:rFonts w:ascii="Calibri" w:hAnsi="Calibri" w:cs="Calibri"/>
+                              </w:rPr>
+                              <w:t>Kaumadi I. A. S.</w:t>
+                            </w:r>
+                          </w:p>
+                          <w:p>
+                            <w:pPr>
+                              <w:spacing w:after="0"/>
+                              <w:rPr>
+                                <w:rFonts w:ascii="Calibri" w:hAnsi="Calibri" w:cs="Calibri"/>
+                              </w:rPr>
+                            </w:pPr>
+                            <w:r>
+                              <w:rPr>
+                                <w:rFonts w:ascii="Calibri" w:hAnsi="Calibri" w:cs="Calibri"/>
+                                <w:b/>
+                                <w:bCs/>
+                              </w:rPr>
+                              <w:t>Index No:</w:t>
+                            </w:r>
+                            <w:r>
+                              <w:rPr>
+                                <w:rFonts w:ascii="Calibri" w:hAnsi="Calibri" w:cs="Calibri"/>
+                              </w:rPr>
+                              <w:t xml:space="preserve"> 249</w:t>
+                            </w:r>
+                            <w:r>
+                              <w:rPr>
+                                <w:rFonts w:ascii="Calibri" w:hAnsi="Calibri" w:cs="Calibri"/>
+                              </w:rPr>
+                              <w:t>311P</w:t>
+                            </w:r>
+                          </w:p>
+                          <w:p>
+                            <w:pPr>
+                              <w:spacing w:after="0"/>
+                              <w:rPr>
+                                <w:rFonts w:ascii="Calibri" w:hAnsi="Calibri" w:cs="Calibri"/>
+                              </w:rPr>
+                            </w:pPr>
+                            <w:r>
+                              <w:rPr>
+                                <w:rFonts w:ascii="Calibri" w:hAnsi="Calibri" w:cs="Calibri"/>
+                                <w:b/>
+                                <w:bCs/>
+                              </w:rPr>
+                              <w:t>Module:</w:t>
+                            </w:r>
+                            <w:r>
+                              <w:rPr>
+                                <w:rFonts w:ascii="Calibri" w:hAnsi="Calibri" w:cs="Calibri"/>
+                              </w:rPr>
+                              <w:t xml:space="preserve"> IT5437 - Computer Vision </w:t>
+                            </w:r>
+                          </w:p>
+                          <w:p>
+                            <w:pPr>
+                              <w:spacing w:after="0"/>
+                              <w:rPr>
+                                <w:rFonts w:ascii="Calibri" w:hAnsi="Calibri" w:cs="Calibri"/>
+                              </w:rPr>
+                            </w:pPr>
+                            <w:r>
+                              <w:rPr>
+                                <w:rFonts w:ascii="Calibri" w:hAnsi="Calibri" w:cs="Calibri"/>
+                                <w:b/>
+                                <w:bCs/>
+                              </w:rPr>
+                              <w:t>GitHub Repository:</w:t>
+                            </w:r>
+                            <w:r>
+                              <w:rPr>
+                                <w:rFonts w:ascii="Calibri" w:hAnsi="Calibri" w:cs="Calibri"/>
+                              </w:rPr>
+                              <w:t xml:space="preserve"> </w:t>
+                            </w:r>
+                            <w:hyperlink r:id="rId4" w:history="1">
+                              <w:r>
+                                <w:rPr>
+                                  <w:rStyle w:val="Hyperlink"/>
+                                  <w:rFonts w:ascii="Calibri" w:hAnsi="Calibri" w:cs="Calibri"/>
+                                </w:rPr>
+                                <w:t>Click h</w:t>
+                              </w:r>
+                              <w:r>
+                                <w:rPr>
+                                  <w:rStyle w:val="Hyperlink"/>
+                                  <w:rFonts w:ascii="Calibri" w:hAnsi="Calibri" w:cs="Calibri"/>
+                                </w:rPr>
+                                <w:t>e</w:t>
+                              </w:r>
+                              <w:r>
+                                <w:rPr>
+                                  <w:rStyle w:val="Hyperlink"/>
+                                  <w:rFonts w:ascii="Calibri" w:hAnsi="Calibri" w:cs="Calibri"/>
+                                </w:rPr>
+                                <w:t>re</w:t>
+                              </w:r>
+                            </w:hyperlink>
+                          </w:p>
+                        </w:txbxContent>
+                      </wps:txbx>
+                      <wps:bodyPr rot="0" vert="horz" wrap="square" lIns="91440" tIns="45720" rIns="91440" bIns="45720" anchor="t" anchorCtr="0">
+                        <a:noAutofit/>
+                      </wps:bodyPr>
+                    </wps:wsp>
+                  </a:graphicData>
+                </a:graphic>
+                <wp14:sizeRelH relativeFrom="margin">
+                  <wp14:pctWidth>40000</wp14:pctWidth>
+                </wp14:sizeRelH>
+                <wp14:sizeRelV relativeFrom="margin">
+                  <wp14:pctHeight>0</wp14:pctHeight>
+                </wp14:sizeRelV>
+              </wp:anchor>
+            </w:drawing>
+          </mc:Choice>
+          <mc:Fallback>
+            <w:pict>
+              <v:shapetype w14:anchorId="35282DBE" id="_x0000_t202" coordsize="21600,21600" o:spt="202" path="m,l,21600r21600,l21600,xe">
+                <v:stroke joinstyle="miter"/>
+                <v:path gradientshapeok="t" o:connecttype="rect"/>
+              </v:shapetype>
+              <v:shape id="Text Box 2" o:spid="_x0000_s1026" type="#_x0000_t202" style="position:absolute;left:0;text-align:left;margin-left:134.7pt;margin-top:-70.95pt;width:185.9pt;height:63.5pt;z-index:251659264;visibility:visible;mso-wrap-style:square;mso-width-percent:400;mso-height-percent:0;mso-wrap-distance-left:9pt;mso-wrap-distance-top:3.6pt;mso-wrap-distance-right:9pt;mso-wrap-distance-bottom:3.6pt;mso-position-horizontal:right;mso-position-horizontal-relative:page;mso-position-vertical:absolute;mso-position-vertical-relative:text;mso-width-percent:400;mso-height-percent:0;mso-width-relative:margin;mso-height-relative:margin;v-text-anchor:top" o:gfxdata="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" filled="f" stroked="f">
+                <v:textbox>
+                  <w:txbxContent>
+                    <w:p>
+                      <w:pPr>
+                        <w:spacing w:after="0"/>
+                        <w:rPr>
+                          <w:rFonts w:ascii="Calibri" w:hAnsi="Calibri" w:cs="Calibri"/>
+                        </w:rPr>
+                      </w:pPr>
+                      <w:r>
+                        <w:rPr>
+                          <w:rFonts w:ascii="Calibri" w:hAnsi="Calibri" w:cs="Calibri"/>
+                          <w:b/>
+                          <w:bCs/>
+                        </w:rPr>
+                        <w:t>Name</w:t>
+                      </w:r>
+                      <w:r>
+                        <w:rPr>
+                          <w:rFonts w:ascii="Calibri" w:hAnsi="Calibri" w:cs="Calibri"/>
+                        </w:rPr>
+                        <w:t xml:space="preserve">: </w:t>
+                      </w:r>
+                      <w:r>
+                        <w:rPr>
+                          <w:rFonts w:ascii="Calibri" w:hAnsi="Calibri" w:cs="Calibri"/>
+                        </w:rPr>
+                        <w:t>Kaumadi I. A. S.</w:t>
+                      </w:r>
+                    </w:p>
+                    <w:p>
+                      <w:pPr>
+                        <w:spacing w:after="0"/>
+                        <w:rPr>
+                          <w:rFonts w:ascii="Calibri" w:hAnsi="Calibri" w:cs="Calibri"/>
+                        </w:rPr>
+                      </w:pPr>
+                      <w:r>
+                        <w:rPr>
+                          <w:rFonts w:ascii="Calibri" w:hAnsi="Calibri" w:cs="Calibri"/>
+                          <w:b/>
+                          <w:bCs/>
+                        </w:rPr>
+                        <w:t>Index No:</w:t>
+                      </w:r>
+                      <w:r>
+                        <w:rPr>
+                          <w:rFonts w:ascii="Calibri" w:hAnsi="Calibri" w:cs="Calibri"/>
+                        </w:rPr>
+                        <w:t xml:space="preserve"> 249</w:t>
+                      </w:r>
+                      <w:r>
+                        <w:rPr>
+                          <w:rFonts w:ascii="Calibri" w:hAnsi="Calibri" w:cs="Calibri"/>
+                        </w:rPr>
+                        <w:t>311P</w:t>
+                      </w:r>
+                    </w:p>
+                    <w:p>
+                      <w:pPr>
+                        <w:spacing w:after="0"/>
+                        <w:rPr>
+                          <w:rFonts w:ascii="Calibri" w:hAnsi="Calibri" w:cs="Calibri"/>
+                        </w:rPr>
+                      </w:pPr>
+                      <w:r>
+                        <w:rPr>
+                          <w:rFonts w:ascii="Calibri" w:hAnsi="Calibri" w:cs="Calibri"/>
+                          <w:b/>
+                          <w:bCs/>
+                        </w:rPr>
+                        <w:t>Module:</w:t>
+                      </w:r>
+                      <w:r>
+                        <w:rPr>
+                          <w:rFonts w:ascii="Calibri" w:hAnsi="Calibri" w:cs="Calibri"/>
+                        </w:rPr>
+                        <w:t xml:space="preserve"> IT5437 - Computer Vision </w:t>
+                      </w:r>
+                    </w:p>
+                    <w:p>
+                      <w:pPr>
+                        <w:spacing w:after="0"/>
+                        <w:rPr>
+                          <w:rFonts w:ascii="Calibri" w:hAnsi="Calibri" w:cs="Calibri"/>
+                        </w:rPr>
+                      </w:pPr>
+                      <w:r>
+                        <w:rPr>
+                          <w:rFonts w:ascii="Calibri" w:hAnsi="Calibri" w:cs="Calibri"/>
+                          <w:b/>
+                          <w:bCs/>
+                        </w:rPr>
+                        <w:t>GitHub Repository:</w:t>
+                      </w:r>
+                      <w:r>
+                        <w:rPr>
+                          <w:rFonts w:ascii="Calibri" w:hAnsi="Calibri" w:cs="Calibri"/>
+                        </w:rPr>
+                        <w:t xml:space="preserve"> </w:t>
+                      </w:r>
+                      <w:hyperlink r:id="rId5" w:history="1">
+                        <w:r>
+                          <w:rPr>
+                            <w:rStyle w:val="Hyperlink"/>
+                            <w:rFonts w:ascii="Calibri" w:hAnsi="Calibri" w:cs="Calibri"/>
+                          </w:rPr>
+                          <w:t>Click h</w:t>
+                        </w:r>
+                        <w:r>
+                          <w:rPr>
+                            <w:rStyle w:val="Hyperlink"/>
+                            <w:rFonts w:ascii="Calibri" w:hAnsi="Calibri" w:cs="Calibri"/>
+                          </w:rPr>
+                          <w:t>e</w:t>
+                        </w:r>
+                        <w:r>
+                          <w:rPr>
+                            <w:rStyle w:val="Hyperlink"/>
+                            <w:rFonts w:ascii="Calibri" w:hAnsi="Calibri" w:cs="Calibri"/>
+                          </w:rPr>
+                          <w:t>re</w:t>
+                        </w:r>
+                      </w:hyperlink>
+                    </w:p>
+                  </w:txbxContent>
+                </v:textbox>
+                <w10:wrap anchorx="page"/>
+              </v:shape>
+            </w:pict>
+          </mc:Fallback>
+        </mc:AlternateContent>
+      </w:r>
+      <w:r>
+        <w:rPr>
+          <w:rFonts w:ascii="Calibri" w:hAnsi="Calibri" w:cs="Calibri"/>
+          <w:sz w:val="40"/>
+          <w:szCs w:val="40"/>
+        </w:rPr>
+        <w:t xml:space="preserve">IT5437 – Assignment 1: Intensity Transformations and </w:t>
+      </w:r>
+      <w:r>
+        <w:rPr>
+          <w:rFonts w:ascii="Calibri" w:hAnsi="Calibri" w:cs="Calibri"/>
+          <w:sz w:val="40"/>
+          <w:szCs w:val="40"/>
+        </w:rPr>
+        <w:t>Neighbourhood</w:t>
+      </w:r>
+      <w:r>
+        <w:rPr>
+          <w:rFonts w:ascii="Calibri" w:hAnsi="Calibri" w:cs="Calibri"/>
+          <w:sz w:val="40"/>
+          <w:szCs w:val="40"/>
+        </w:rPr>
+        <w:t xml:space="preserve"> Filtering</w:t>
       </w:r>
     </w:p>
+    <w:p>
+      <w:pPr>
+        <w:pStyle w:val="Heading2"/>
+        <w:rPr>
+          <w:rFonts w:ascii="Calibri" w:hAnsi="Calibri" w:cs="Calibri"/>
+          <w:color w:val="000000" w:themeColor="text1"/>
+          <w:sz w:val="28"/>
+          <w:szCs w:val="28"/>
+        </w:rPr>
+      </w:pPr>
+      <w:r>
+        <w:rPr>
+          <w:rFonts w:ascii="Calibri" w:hAnsi="Calibri" w:cs="Calibri"/>
+          <w:color w:val="000000" w:themeColor="text1"/>
+          <w:sz w:val="28"/>
+          <w:szCs w:val="28"/>
+        </w:rPr>
+        <w:t>Q1. Intensity Transformation and Visualization</w:t>
+      </w:r>
+    </w:p>
+    <w:p>
+      <w:pPr>
+        <w:rPr>
+          <w:rFonts w:ascii="Calibri" w:hAnsi="Calibri" w:cs="Calibri"/>
+        </w:rPr>
+      </w:pPr>
+      <w:r>
+        <w:rPr>
+          <w:rFonts w:ascii="Calibri" w:hAnsi="Calibri" w:cs="Calibri"/>
+        </w:rPr>
+        <w:t>Creates a lookup table (LUT) to map input intensities to output intensities.</w:t>
+      </w:r>
+    </w:p>
+    <w:p>
+      <w:pPr>
+        <w:rPr>
+          <w:lang w:val="en-US"/>
+        </w:rPr>
+      </w:pPr>
+      <w:r>
+        <w:drawing>
+          <wp:anchor distT="0" distB="0" distL="114300" distR="114300" simplePos="0" relativeHeight="251660288" behindDoc="0" locked="0" layoutInCell="1" allowOverlap="1" wp14:anchorId="59969899" wp14:editId="484D491E">
+            <wp:simplePos x="0" y="0"/>
+            <wp:positionH relativeFrom="margin">
+              <wp:align>left</wp:align>
+            </wp:positionH>
+            <wp:positionV relativeFrom="paragraph">
+              <wp:posOffset>15875</wp:posOffset>
+            </wp:positionV>
+            <wp:extent cx="5143500" cy="2654300"/>
+            <wp:effectExtent l="0" t="0" r="0" b="0"/>
+            <wp:wrapSquare wrapText="bothSides"/>
+            <wp:docPr id="785330431" name="Picture 1"/>
+            <wp:cNvGraphicFramePr>
+              <a:graphicFrameLocks xmlns:a="http://schemas.openxmlformats.org/drawingml/2006/main" noChangeAspect="1"/>
+            </wp:cNvGraphicFramePr>
+            <a:graphic xmlns:a="http://schemas.openxmlformats.org/drawingml/2006/main">
+              <a:graphicData uri="http://schemas.openxmlformats.org/drawingml/2006/picture">
+                <pic:pic xmlns:pic="http://schemas.openxmlformats.org/drawingml/2006/picture">
+                  <pic:nvPicPr>
+                    <pic:cNvPr id="785330431" name=""/>
+                    <pic:cNvPicPr/>
+                  </pic:nvPicPr>
+                  <pic:blipFill>
+                    <a:blip r:embed="rId6" cstate="print">
+                      <a:extLst>
+                        <a:ext uri="{28A0092B-C50C-407E-A947-70E740481C1C}">
+                          <a14:useLocalDpi xmlns:a14="http://schemas.microsoft.com/office/drawing/2010/main" val="0"/>
+                        </a:ext>
+                      </a:extLst>
+                    </a:blip>
+                    <a:stretch>
+                      <a:fillRect/>
+                    </a:stretch>
+                  </pic:blipFill>
+                  <pic:spPr>
+                    <a:xfrm>
+                      <a:off x="0" y="0"/>
+                      <a:ext cx="5143500" cy="2654300"/>
+                    </a:xfrm>
+                    <a:prstGeom prst="rect">
+                      <a:avLst/>
+                    </a:prstGeom>
+                  </pic:spPr>
+                </pic:pic>
+              </a:graphicData>
+            </a:graphic>
+            <wp14:sizeRelH relativeFrom="margin">
+              <wp14:pctWidth>0</wp14:pctWidth>
+            </wp14:sizeRelH>
+            <wp14:sizeRelV relativeFrom="margin">
+              <wp14:pctHeight>0</wp14:pctHeight>
+            </wp14:sizeRelV>
+          </wp:anchor>
+        </w:drawing>
+      </w:r>
+    </w:p>
+    <w:p>
+      <w:r>
+        <w:rPr>
+          <w:noProof/>
+        </w:rPr>
+        <w:drawing>
+          <wp:anchor distT="0" distB="0" distL="114300" distR="114300" simplePos="0" relativeHeight="251666432" behindDoc="1" locked="0" layoutInCell="1" allowOverlap="1" wp14:anchorId="14D8E4F7" wp14:editId="7D8B15CE">
+            <wp:simplePos x="0" y="0"/>
+            <wp:positionH relativeFrom="margin">
+              <wp:align>left</wp:align>
+            </wp:positionH>
+            <wp:positionV relativeFrom="paragraph">
+              <wp:posOffset>4924425</wp:posOffset>
+            </wp:positionV>
+            <wp:extent cx="1828800" cy="1371600"/>
+            <wp:effectExtent l="0" t="0" r="0" b="0"/>
+            <wp:wrapTopAndBottom/>
+            <wp:docPr id="1041307224" name="Picture 3"/>
+            <wp:cNvGraphicFramePr>
+              <a:graphicFrameLocks xmlns:a="http://schemas.openxmlformats.org/drawingml/2006/main" noChangeAspect="1"/>
+            </wp:cNvGraphicFramePr>
+            <a:graphic xmlns:a="http://schemas.openxmlformats.org/drawingml/2006/main">
+              <a:graphicData uri="http://schemas.openxmlformats.org/drawingml/2006/picture">
+                <pic:pic xmlns:pic="http://schemas.openxmlformats.org/drawingml/2006/picture">
+                  <pic:nvPicPr>
+                    <pic:cNvPr id="0" name="Picture 4"/>
+                    <pic:cNvPicPr>
+                      <a:picLocks noChangeAspect="1" noChangeArrowheads="1"/>
+                    </pic:cNvPicPr>
+                  </pic:nvPicPr>
+                  <pic:blipFill>
+                    <a:blip r:embed="rId7" cstate="print">
+                      <a:extLst>
+                        <a:ext uri="{28A0092B-C50C-407E-A947-70E740481C1C}">
+                          <a14:useLocalDpi xmlns:a14="http://schemas.microsoft.com/office/drawing/2010/main" val="0"/>
+                        </a:ext>
+                      </a:extLst>
+                    </a:blip>
+                    <a:srcRect/>
+                    <a:stretch>
+                      <a:fillRect/>
+                    </a:stretch>
+                  </pic:blipFill>
+                  <pic:spPr bwMode="auto">
+                    <a:xfrm>
+                      <a:off x="0" y="0"/>
+                      <a:ext cx="1828800" cy="1371600"/>
+                    </a:xfrm>
+                    <a:prstGeom prst="rect">
+                      <a:avLst/>
+                    </a:prstGeom>
+                    <a:noFill/>
+                  </pic:spPr>
+                </pic:pic>
+              </a:graphicData>
+            </a:graphic>
+            <wp14:sizeRelH relativeFrom="margin">
+              <wp14:pctWidth>0</wp14:pctWidth>
+            </wp14:sizeRelH>
+            <wp14:sizeRelV relativeFrom="margin">
+              <wp14:pctHeight>0</wp14:pctHeight>
+            </wp14:sizeRelV>
+          </wp:anchor>
+        </w:drawing>
+      </w:r>
+      <w:r>
+        <w:rPr>
+          <w:noProof/>
+        </w:rPr>
+        <w:drawing>
+          <wp:anchor distT="0" distB="0" distL="114300" distR="114300" simplePos="0" relativeHeight="251664384" behindDoc="1" locked="0" layoutInCell="1" allowOverlap="1" wp14:anchorId="740E253D" wp14:editId="3FD07713">
+            <wp:simplePos x="0" y="0"/>
+            <wp:positionH relativeFrom="margin">
+              <wp:posOffset>-91440</wp:posOffset>
+            </wp:positionH>
+            <wp:positionV relativeFrom="paragraph">
+              <wp:posOffset>2695575</wp:posOffset>
+            </wp:positionV>
+            <wp:extent cx="2038985" cy="1530350"/>
+            <wp:effectExtent l="0" t="0" r="0" b="0"/>
+            <wp:wrapTight wrapText="bothSides">
+              <wp:wrapPolygon edited="0">
+                <wp:start x="0" y="0"/>
+                <wp:lineTo x="0" y="21241"/>
+                <wp:lineTo x="21391" y="21241"/>
+                <wp:lineTo x="21391" y="0"/>
+                <wp:lineTo x="0" y="0"/>
+              </wp:wrapPolygon>
+            </wp:wrapTight>
+            <wp:docPr id="1877472352" name="Picture 1"/>
+            <wp:cNvGraphicFramePr>
+              <a:graphicFrameLocks xmlns:a="http://schemas.openxmlformats.org/drawingml/2006/main" noChangeAspect="1"/>
+            </wp:cNvGraphicFramePr>
+            <a:graphic xmlns:a="http://schemas.openxmlformats.org/drawingml/2006/main">
+              <a:graphicData uri="http://schemas.openxmlformats.org/drawingml/2006/picture">
+                <pic:pic xmlns:pic="http://schemas.openxmlformats.org/drawingml/2006/picture">
+                  <pic:nvPicPr>
+                    <pic:cNvPr id="0" name="Picture 2"/>
+                    <pic:cNvPicPr>
+                      <a:picLocks noChangeAspect="1" noChangeArrowheads="1"/>
+                    </pic:cNvPicPr>
+                  </pic:nvPicPr>
+                  <pic:blipFill>
+                    <a:blip r:embed="rId8" cstate="print">
+                      <a:extLst>
+                        <a:ext uri="{28A0092B-C50C-407E-A947-70E740481C1C}">
+                          <a14:useLocalDpi xmlns:a14="http://schemas.microsoft.com/office/drawing/2010/main" val="0"/>
+                        </a:ext>
+                      </a:extLst>
+                    </a:blip>
+                    <a:srcRect/>
+                    <a:stretch>
+                      <a:fillRect/>
+                    </a:stretch>
+                  </pic:blipFill>
+                  <pic:spPr bwMode="auto">
+                    <a:xfrm>
+                      <a:off x="0" y="0"/>
+                      <a:ext cx="2038985" cy="1530350"/>
+                    </a:xfrm>
+                    <a:prstGeom prst="rect">
+                      <a:avLst/>
+                    </a:prstGeom>
+                    <a:noFill/>
+                  </pic:spPr>
+                </pic:pic>
+              </a:graphicData>
+            </a:graphic>
+            <wp14:sizeRelH relativeFrom="margin">
+              <wp14:pctWidth>0</wp14:pctWidth>
+            </wp14:sizeRelH>
+            <wp14:sizeRelV relativeFrom="margin">
+              <wp14:pctHeight>0</wp14:pctHeight>
+            </wp14:sizeRelV>
+          </wp:anchor>
+        </w:drawing>
+      </w:r>
+      <w:r>
+        <w:rPr>
+          <w:noProof/>
+        </w:rPr>
+        <w:drawing>
+          <wp:anchor distT="0" distB="0" distL="114300" distR="114300" simplePos="0" relativeHeight="251665408" behindDoc="1" locked="0" layoutInCell="1" allowOverlap="1" wp14:anchorId="2F478CFC" wp14:editId="3341B92A">
+            <wp:simplePos x="0" y="0"/>
+            <wp:positionH relativeFrom="margin">
+              <wp:posOffset>2789555</wp:posOffset>
+            </wp:positionH>
+            <wp:positionV relativeFrom="paragraph">
+              <wp:posOffset>2657475</wp:posOffset>
+            </wp:positionV>
+            <wp:extent cx="2066290" cy="1549400"/>
+            <wp:effectExtent l="0" t="0" r="0" b="0"/>
+            <wp:wrapTight wrapText="bothSides">
+              <wp:wrapPolygon edited="0">
+                <wp:start x="0" y="0"/>
+                <wp:lineTo x="0" y="21246"/>
+                <wp:lineTo x="21308" y="21246"/>
+                <wp:lineTo x="21308" y="0"/>
+                <wp:lineTo x="0" y="0"/>
+              </wp:wrapPolygon>
+            </wp:wrapTight>
+            <wp:docPr id="75193042" name="Picture 2"/>
+            <wp:cNvGraphicFramePr>
+              <a:graphicFrameLocks xmlns:a="http://schemas.openxmlformats.org/drawingml/2006/main" noChangeAspect="1"/>
+            </wp:cNvGraphicFramePr>
+            <a:graphic xmlns:a="http://schemas.openxmlformats.org/drawingml/2006/main">
+              <a:graphicData uri="http://schemas.openxmlformats.org/drawingml/2006/picture">
+                <pic:pic xmlns:pic="http://schemas.openxmlformats.org/drawingml/2006/picture">
+                  <pic:nvPicPr>
+                    <pic:cNvPr id="0" name="Picture 3"/>
+                    <pic:cNvPicPr>
+                      <a:picLocks noChangeAspect="1" noChangeArrowheads="1"/>
+                    </pic:cNvPicPr>
+                  </pic:nvPicPr>
+                  <pic:blipFill>
+                    <a:blip r:embed="rId8" cstate="print">
+                      <a:extLst>
+                        <a:ext uri="{28A0092B-C50C-407E-A947-70E740481C1C}">
+                          <a14:useLocalDpi xmlns:a14="http://schemas.microsoft.com/office/drawing/2010/main" val="0"/>
+                        </a:ext>
+                      </a:extLst>
+                    </a:blip>
+                    <a:srcRect/>
+                    <a:stretch>
+                      <a:fillRect/>
+                    </a:stretch>
+                  </pic:blipFill>
+                  <pic:spPr bwMode="auto">
+                    <a:xfrm>
+                      <a:off x="0" y="0"/>
+                      <a:ext cx="2066290" cy="1549400"/>
+                    </a:xfrm>
+                    <a:prstGeom prst="rect">
+                      <a:avLst/>
+                    </a:prstGeom>
+                    <a:noFill/>
+                  </pic:spPr>
+                </pic:pic>
+              </a:graphicData>
+            </a:graphic>
+            <wp14:sizeRelH relativeFrom="margin">
+              <wp14:pctWidth>0</wp14:pctWidth>
+            </wp14:sizeRelH>
+            <wp14:sizeRelV relativeFrom="margin">
+              <wp14:pctHeight>0</wp14:pctHeight>
+            </wp14:sizeRelV>
+          </wp:anchor>
+        </w:drawing>
+      </w:r>
+    </w:p>
+    <w:p/>
+    <w:p/>
+    <w:p/>
+    <w:p/>
+    <w:p/>
+    <w:p/>
+    <w:p/>
+    <w:p/>
+    <w:p/>
+    <w:p/>
+    <w:p/>
+    <w:p/>
+    <w:p/>
+    <w:p/>
+    <w:p/>
+    <w:p>
+      <w:r>
+        <w:drawing>
+          <wp:anchor distT="0" distB="0" distL="114300" distR="114300" simplePos="0" relativeHeight="251661312" behindDoc="1" locked="0" layoutInCell="1" allowOverlap="1" wp14:anchorId="28AB2F96" wp14:editId="399906E8">
+            <wp:simplePos x="0" y="0"/>
+            <wp:positionH relativeFrom="margin">
+              <wp:posOffset>3276600</wp:posOffset>
+            </wp:positionH>
+            <wp:positionV relativeFrom="paragraph">
+              <wp:posOffset>303530</wp:posOffset>
+            </wp:positionV>
+            <wp:extent cx="1304925" cy="1468120"/>
+            <wp:effectExtent l="0" t="0" r="9525" b="0"/>
+            <wp:wrapTopAndBottom/>
+            <wp:docPr id="1963248554" name="Picture 1"/>
+            <wp:cNvGraphicFramePr>
+              <a:graphicFrameLocks xmlns:a="http://schemas.openxmlformats.org/drawingml/2006/main" noChangeAspect="1"/>
+            </wp:cNvGraphicFramePr>
+            <a:graphic xmlns:a="http://schemas.openxmlformats.org/drawingml/2006/main">
+              <a:graphicData uri="http://schemas.openxmlformats.org/drawingml/2006/picture">
+                <pic:pic xmlns:pic="http://schemas.openxmlformats.org/drawingml/2006/picture">
+                  <pic:nvPicPr>
+                    <pic:cNvPr id="1963248554" name=""/>
+                    <pic:cNvPicPr/>
+                  </pic:nvPicPr>
+                  <pic:blipFill>
+                    <a:blip r:embed="rId9" cstate="print">
+                      <a:extLst>
+                        <a:ext uri="{28A0092B-C50C-407E-A947-70E740481C1C}">
+                          <a14:useLocalDpi xmlns:a14="http://schemas.microsoft.com/office/drawing/2010/main" val="0"/>
+                        </a:ext>
+                      </a:extLst>
+                    </a:blip>
+                    <a:stretch>
+                      <a:fillRect/>
+                    </a:stretch>
+                  </pic:blipFill>
+                  <pic:spPr>
+                    <a:xfrm>
+                      <a:off x="0" y="0"/>
+                      <a:ext cx="1304925" cy="1468120"/>
+                    </a:xfrm>
+                    <a:prstGeom prst="rect">
+                      <a:avLst/>
+                    </a:prstGeom>
+                  </pic:spPr>
+                </pic:pic>
+              </a:graphicData>
+            </a:graphic>
+            <wp14:sizeRelH relativeFrom="margin">
+              <wp14:pctWidth>0</wp14:pctWidth>
+            </wp14:sizeRelH>
+            <wp14:sizeRelV relativeFrom="margin">
+              <wp14:pctHeight>0</wp14:pctHeight>
+            </wp14:sizeRelV>
+          </wp:anchor>
+        </w:drawing>
+      </w:r>
+    </w:p>
+    <w:p>
+      <w:pPr>
+        <w:tabs>
+          <w:tab w:val="left" w:pos="5720"/>
+        </w:tabs>
+      </w:pPr>
+      <w:r>
+        <w:tab/>
+      </w:r>
+    </w:p>
+    <w:p>
+      <w:pPr>
+        <w:tabs>
+          <w:tab w:val="left" w:pos="5720"/>
+        </w:tabs>
+      </w:pPr>
+    </w:p>
+    <w:p>
+      <w:pPr>
+        <w:tabs>
+          <w:tab w:val="left" w:pos="5720"/>
+        </w:tabs>
+      </w:pPr>
+    </w:p>
+    <w:p>
+      <w:pPr>
+        <w:pStyle w:val="Heading2"/>
+        <w:rPr>
+          <w:rFonts w:ascii="Calibri" w:hAnsi="Calibri" w:cs="Calibri"/>
+          <w:color w:val="000000" w:themeColor="text1"/>
+          <w:sz w:val="28"/>
+          <w:szCs w:val="28"/>
+        </w:rPr>
+      </w:pPr>
+      <w:r>
+        <w:rPr>
+          <w:rFonts w:ascii="Calibri" w:hAnsi="Calibri" w:cs="Calibri"/>
+          <w:color w:val="000000" w:themeColor="text1"/>
+          <w:sz w:val="28"/>
+          <w:szCs w:val="28"/>
+        </w:rPr>
+        <w:lastRenderedPageBreak/>
+        <w:t xml:space="preserve">Q2. </w:t>
+      </w:r>
+      <w:r>
+        <w:rPr>
+          <w:rFonts w:ascii="Calibri" w:hAnsi="Calibri" w:cs="Calibri"/>
+          <w:color w:val="000000" w:themeColor="text1"/>
+          <w:sz w:val="28"/>
+          <w:szCs w:val="28"/>
+        </w:rPr>
+        <w:t>Accentuating White/Gray Matter in Brain PD Images</w:t>
+      </w:r>
+    </w:p>
+    <w:p>
+      <w:pPr>
+        <w:rPr>
+          <w:rFonts w:ascii="Calibri" w:hAnsi="Calibri" w:cs="Calibri"/>
+        </w:rPr>
+      </w:pPr>
+      <w:r>
+        <w:rPr>
+          <w:rFonts w:ascii="Calibri" w:hAnsi="Calibri" w:cs="Calibri"/>
+        </w:rPr>
+        <w:t xml:space="preserve">Making white and </w:t>
+      </w:r>
+      <w:proofErr w:type="spellStart"/>
+      <w:r>
+        <w:rPr>
+          <w:rFonts w:ascii="Calibri" w:hAnsi="Calibri" w:cs="Calibri"/>
+        </w:rPr>
+        <w:t>gray</w:t>
+      </w:r>
+      <w:proofErr w:type="spellEnd"/>
+      <w:r>
+        <w:rPr>
+          <w:rFonts w:ascii="Calibri" w:hAnsi="Calibri" w:cs="Calibri"/>
+        </w:rPr>
+        <w:t xml:space="preserve"> matter more visible in brain scans.</w:t>
+      </w:r>
+    </w:p>
+    <w:p>
+      <w:pPr>
+        <w:shd w:val="clear" w:color="auto" w:fill="1F1F1F"/>
+        <w:spacing w:after="0" w:line="285" w:lineRule="atLeast"/>
+        <w:rPr>
+          <w:rFonts w:ascii="Consolas" w:eastAsia="Times New Roman" w:hAnsi="Consolas" w:cs="Times New Roman"/>
+          <w:color w:val="CCCCCC"/>
+          <w:kern w:val="0"/>
+          <w:sz w:val="21"/>
+          <w:szCs w:val="21"/>
+          <w:lang w:val="en-US"/>
+          <w14:ligatures w14:val="none"/>
+        </w:rPr>
+      </w:pPr>
+      <w:r>
+        <w:rPr>
+          <w:rFonts w:ascii="Consolas" w:eastAsia="Times New Roman" w:hAnsi="Consolas" w:cs="Times New Roman"/>
+          <w:color w:val="6A9955"/>
+          <w:kern w:val="0"/>
+          <w:sz w:val="21"/>
+          <w:szCs w:val="21"/>
+          <w:lang w:val="en-US"/>
+          <w14:ligatures w14:val="none"/>
+        </w:rPr>
+        <w:t># Step 2: create LUT functions</w:t>
+      </w:r>
+    </w:p>
+    <w:p>
+      <w:pPr>
+        <w:shd w:val="clear" w:color="auto" w:fill="1F1F1F"/>
+        <w:spacing w:after="0" w:line="285" w:lineRule="atLeast"/>
+        <w:rPr>
+          <w:rFonts w:ascii="Consolas" w:eastAsia="Times New Roman" w:hAnsi="Consolas" w:cs="Times New Roman"/>
+          <w:color w:val="CCCCCC"/>
+          <w:kern w:val="0"/>
+          <w:sz w:val="21"/>
+          <w:szCs w:val="21"/>
+          <w:lang w:val="en-US"/>
+          <w14:ligatures w14:val="none"/>
+        </w:rPr>
+      </w:pPr>
+      <w:r>
+        <w:rPr>
+          <w:rFonts w:ascii="Consolas" w:eastAsia="Times New Roman" w:hAnsi="Consolas" w:cs="Times New Roman"/>
+          <w:color w:val="569CD6"/>
+          <w:kern w:val="0"/>
+          <w:sz w:val="21"/>
+          <w:szCs w:val="21"/>
+          <w:lang w:val="en-US"/>
+          <w14:ligatures w14:val="none"/>
+        </w:rPr>
+        <w:t>def</w:t>
+      </w:r>
+      <w:r>
+        <w:rPr>
+          <w:rFonts w:ascii="Consolas" w:eastAsia="Times New Roman" w:hAnsi="Consolas" w:cs="Times New Roman"/>
+          <w:color w:val="CCCCCC"/>
+          <w:kern w:val="0"/>
+          <w:sz w:val="21"/>
+          <w:szCs w:val="21"/>
+          <w:lang w:val="en-US"/>
+          <w14:ligatures w14:val="none"/>
+        </w:rPr>
+        <w:t xml:space="preserve"> </w:t>
+      </w:r>
+      <w:proofErr w:type="spellStart"/>
+      <w:r>
+        <w:rPr>
+          <w:rFonts w:ascii="Consolas" w:eastAsia="Times New Roman" w:hAnsi="Consolas" w:cs="Times New Roman"/>
+          <w:color w:val="DCDCAA"/>
+          <w:kern w:val="0"/>
+          <w:sz w:val="21"/>
+          <w:szCs w:val="21"/>
+          <w:lang w:val="en-US"/>
+          <w14:ligatures w14:val="none"/>
+        </w:rPr>
+        <w:t>make_piecewise</w:t>
+      </w:r>
+      <w:proofErr w:type="spellEnd"/>
+      <w:r>
+        <w:rPr>
+          <w:rFonts w:ascii="Consolas" w:eastAsia="Times New Roman" w:hAnsi="Consolas" w:cs="Times New Roman"/>
+          <w:color w:val="CCCCCC"/>
+          <w:kern w:val="0"/>
+          <w:sz w:val="21"/>
+          <w:szCs w:val="21"/>
+          <w:lang w:val="en-US"/>
+          <w14:ligatures w14:val="none"/>
+        </w:rPr>
+        <w:t>(</w:t>
+      </w:r>
+      <w:r>
+        <w:rPr>
+          <w:rFonts w:ascii="Consolas" w:eastAsia="Times New Roman" w:hAnsi="Consolas" w:cs="Times New Roman"/>
+          <w:color w:val="9CDCFE"/>
+          <w:kern w:val="0"/>
+          <w:sz w:val="21"/>
+          <w:szCs w:val="21"/>
+          <w:lang w:val="en-US"/>
+          <w14:ligatures w14:val="none"/>
+        </w:rPr>
+        <w:t>points</w:t>
+      </w:r>
+      <w:r>
+        <w:rPr>
+          <w:rFonts w:ascii="Consolas" w:eastAsia="Times New Roman" w:hAnsi="Consolas" w:cs="Times New Roman"/>
+          <w:color w:val="CCCCCC"/>
+          <w:kern w:val="0"/>
+          <w:sz w:val="21"/>
+          <w:szCs w:val="21"/>
+          <w:lang w:val="en-US"/>
+          <w14:ligatures w14:val="none"/>
+        </w:rPr>
+        <w:t>):</w:t>
+      </w:r>
+    </w:p>
+    <w:p>
+      <w:pPr>
+        <w:shd w:val="clear" w:color="auto" w:fill="1F1F1F"/>
+        <w:spacing w:after="0" w:line="285" w:lineRule="atLeast"/>
+        <w:rPr>
+          <w:rFonts w:ascii="Consolas" w:eastAsia="Times New Roman" w:hAnsi="Consolas" w:cs="Times New Roman"/>
+          <w:color w:val="CCCCCC"/>
+          <w:kern w:val="0"/>
+          <w:sz w:val="21"/>
+          <w:szCs w:val="21"/>
+          <w:lang w:val="en-US"/>
+          <w14:ligatures w14:val="none"/>
+        </w:rPr>
+      </w:pPr>
+      <w:r>
+        <w:rPr>
+          <w:rFonts w:ascii="Consolas" w:eastAsia="Times New Roman" w:hAnsi="Consolas" w:cs="Times New Roman"/>
+          <w:color w:val="CCCCCC"/>
+          <w:kern w:val="0"/>
+          <w:sz w:val="21"/>
+          <w:szCs w:val="21"/>
+          <w:lang w:val="en-US"/>
+          <w14:ligatures w14:val="none"/>
+        </w:rPr>
+        <w:t xml:space="preserve">    </w:t>
+      </w:r>
+      <w:r>
+        <w:rPr>
+          <w:rFonts w:ascii="Consolas" w:eastAsia="Times New Roman" w:hAnsi="Consolas" w:cs="Times New Roman"/>
+          <w:color w:val="CE9178"/>
+          <w:kern w:val="0"/>
+          <w:sz w:val="21"/>
+          <w:szCs w:val="21"/>
+          <w:lang w:val="en-US"/>
+          <w14:ligatures w14:val="none"/>
+        </w:rPr>
+        <w:t>"""points = [(</w:t>
+      </w:r>
+      <w:proofErr w:type="spellStart"/>
+      <w:r>
+        <w:rPr>
+          <w:rFonts w:ascii="Consolas" w:eastAsia="Times New Roman" w:hAnsi="Consolas" w:cs="Times New Roman"/>
+          <w:color w:val="CE9178"/>
+          <w:kern w:val="0"/>
+          <w:sz w:val="21"/>
+          <w:szCs w:val="21"/>
+          <w:lang w:val="en-US"/>
+          <w14:ligatures w14:val="none"/>
+        </w:rPr>
+        <w:t>x_in</w:t>
+      </w:r>
+      <w:proofErr w:type="spellEnd"/>
+      <w:r>
+        <w:rPr>
+          <w:rFonts w:ascii="Consolas" w:eastAsia="Times New Roman" w:hAnsi="Consolas" w:cs="Times New Roman"/>
+          <w:color w:val="CE9178"/>
+          <w:kern w:val="0"/>
+          <w:sz w:val="21"/>
+          <w:szCs w:val="21"/>
+          <w:lang w:val="en-US"/>
+          <w14:ligatures w14:val="none"/>
+        </w:rPr>
+        <w:t xml:space="preserve">, </w:t>
+      </w:r>
+      <w:proofErr w:type="spellStart"/>
+      <w:r>
+        <w:rPr>
+          <w:rFonts w:ascii="Consolas" w:eastAsia="Times New Roman" w:hAnsi="Consolas" w:cs="Times New Roman"/>
+          <w:color w:val="CE9178"/>
+          <w:kern w:val="0"/>
+          <w:sz w:val="21"/>
+          <w:szCs w:val="21"/>
+          <w:lang w:val="en-US"/>
+          <w14:ligatures w14:val="none"/>
+        </w:rPr>
+        <w:t>x_out</w:t>
+      </w:r>
+      <w:proofErr w:type="spellEnd"/>
+      <w:r>
+        <w:rPr>
+          <w:rFonts w:ascii="Consolas" w:eastAsia="Times New Roman" w:hAnsi="Consolas" w:cs="Times New Roman"/>
+          <w:color w:val="CE9178"/>
+          <w:kern w:val="0"/>
+          <w:sz w:val="21"/>
+          <w:szCs w:val="21"/>
+          <w:lang w:val="en-US"/>
+          <w14:ligatures w14:val="none"/>
+        </w:rPr>
+        <w:t>), ...]"""</w:t>
+      </w:r>
+    </w:p>
+    <w:p>
+      <w:pPr>
+        <w:shd w:val="clear" w:color="auto" w:fill="1F1F1F"/>
+        <w:spacing w:after="0" w:line="285" w:lineRule="atLeast"/>
+        <w:rPr>
+          <w:rFonts w:ascii="Consolas" w:eastAsia="Times New Roman" w:hAnsi="Consolas" w:cs="Times New Roman"/>
+          <w:color w:val="CCCCCC"/>
+          <w:kern w:val="0"/>
+          <w:sz w:val="21"/>
+          <w:szCs w:val="21"/>
+          <w:lang w:val="en-US"/>
+          <w14:ligatures w14:val="none"/>
+        </w:rPr>
+      </w:pPr>
+      <w:r>
+        <w:rPr>
+          <w:rFonts w:ascii="Consolas" w:eastAsia="Times New Roman" w:hAnsi="Consolas" w:cs="Times New Roman"/>
+          <w:color w:val="CCCCCC"/>
+          <w:kern w:val="0"/>
+          <w:sz w:val="21"/>
+          <w:szCs w:val="21"/>
+          <w:lang w:val="en-US"/>
+          <w14:ligatures w14:val="none"/>
+        </w:rPr>
+        <w:t xml:space="preserve">    </w:t>
+      </w:r>
+      <w:proofErr w:type="spellStart"/>
+      <w:r>
+        <w:rPr>
+          <w:rFonts w:ascii="Consolas" w:eastAsia="Times New Roman" w:hAnsi="Consolas" w:cs="Times New Roman"/>
+          <w:color w:val="9CDCFE"/>
+          <w:kern w:val="0"/>
+          <w:sz w:val="21"/>
+          <w:szCs w:val="21"/>
+          <w:lang w:val="en-US"/>
+          <w14:ligatures w14:val="none"/>
+        </w:rPr>
+        <w:t>xs</w:t>
+      </w:r>
+      <w:proofErr w:type="spellEnd"/>
+      <w:r>
+        <w:rPr>
+          <w:rFonts w:ascii="Consolas" w:eastAsia="Times New Roman" w:hAnsi="Consolas" w:cs="Times New Roman"/>
+          <w:color w:val="CCCCCC"/>
+          <w:kern w:val="0"/>
+          <w:sz w:val="21"/>
+          <w:szCs w:val="21"/>
+          <w:lang w:val="en-US"/>
+          <w14:ligatures w14:val="none"/>
+        </w:rPr>
+        <w:t xml:space="preserve">, </w:t>
+      </w:r>
+      <w:proofErr w:type="spellStart"/>
+      <w:r>
+        <w:rPr>
+          <w:rFonts w:ascii="Consolas" w:eastAsia="Times New Roman" w:hAnsi="Consolas" w:cs="Times New Roman"/>
+          <w:color w:val="9CDCFE"/>
+          <w:kern w:val="0"/>
+          <w:sz w:val="21"/>
+          <w:szCs w:val="21"/>
+          <w:lang w:val="en-US"/>
+          <w14:ligatures w14:val="none"/>
+        </w:rPr>
+        <w:t>ys</w:t>
+      </w:r>
+      <w:proofErr w:type="spellEnd"/>
+      <w:r>
+        <w:rPr>
+          <w:rFonts w:ascii="Consolas" w:eastAsia="Times New Roman" w:hAnsi="Consolas" w:cs="Times New Roman"/>
+          <w:color w:val="CCCCCC"/>
+          <w:kern w:val="0"/>
+          <w:sz w:val="21"/>
+          <w:szCs w:val="21"/>
+          <w:lang w:val="en-US"/>
+          <w14:ligatures w14:val="none"/>
+        </w:rPr>
+        <w:t xml:space="preserve"> </w:t>
+      </w:r>
+      <w:r>
+        <w:rPr>
+          <w:rFonts w:ascii="Consolas" w:eastAsia="Times New Roman" w:hAnsi="Consolas" w:cs="Times New Roman"/>
+          <w:color w:val="D4D4D4"/>
+          <w:kern w:val="0"/>
+          <w:sz w:val="21"/>
+          <w:szCs w:val="21"/>
+          <w:lang w:val="en-US"/>
+          <w14:ligatures w14:val="none"/>
+        </w:rPr>
+        <w:t>=</w:t>
+      </w:r>
+      <w:r>
+        <w:rPr>
+          <w:rFonts w:ascii="Consolas" w:eastAsia="Times New Roman" w:hAnsi="Consolas" w:cs="Times New Roman"/>
+          <w:color w:val="CCCCCC"/>
+          <w:kern w:val="0"/>
+          <w:sz w:val="21"/>
+          <w:szCs w:val="21"/>
+          <w:lang w:val="en-US"/>
+          <w14:ligatures w14:val="none"/>
+        </w:rPr>
+        <w:t xml:space="preserve"> </w:t>
+      </w:r>
+      <w:r>
+        <w:rPr>
+          <w:rFonts w:ascii="Consolas" w:eastAsia="Times New Roman" w:hAnsi="Consolas" w:cs="Times New Roman"/>
+          <w:color w:val="4EC9B0"/>
+          <w:kern w:val="0"/>
+          <w:sz w:val="21"/>
+          <w:szCs w:val="21"/>
+          <w:lang w:val="en-US"/>
+          <w14:ligatures w14:val="none"/>
+        </w:rPr>
+        <w:t>zip</w:t>
+      </w:r>
+      <w:r>
+        <w:rPr>
+          <w:rFonts w:ascii="Consolas" w:eastAsia="Times New Roman" w:hAnsi="Consolas" w:cs="Times New Roman"/>
+          <w:color w:val="CCCCCC"/>
+          <w:kern w:val="0"/>
+          <w:sz w:val="21"/>
+          <w:szCs w:val="21"/>
+          <w:lang w:val="en-US"/>
+          <w14:ligatures w14:val="none"/>
+        </w:rPr>
+        <w:t>(</w:t>
+      </w:r>
+      <w:r>
+        <w:rPr>
+          <w:rFonts w:ascii="Consolas" w:eastAsia="Times New Roman" w:hAnsi="Consolas" w:cs="Times New Roman"/>
+          <w:color w:val="D4D4D4"/>
+          <w:kern w:val="0"/>
+          <w:sz w:val="21"/>
+          <w:szCs w:val="21"/>
+          <w:lang w:val="en-US"/>
+          <w14:ligatures w14:val="none"/>
+        </w:rPr>
+        <w:t>*</w:t>
+      </w:r>
+      <w:r>
+        <w:rPr>
+          <w:rFonts w:ascii="Consolas" w:eastAsia="Times New Roman" w:hAnsi="Consolas" w:cs="Times New Roman"/>
+          <w:color w:val="9CDCFE"/>
+          <w:kern w:val="0"/>
+          <w:sz w:val="21"/>
+          <w:szCs w:val="21"/>
+          <w:lang w:val="en-US"/>
+          <w14:ligatures w14:val="none"/>
+        </w:rPr>
+        <w:t>points</w:t>
+      </w:r>
+      <w:r>
+        <w:rPr>
+          <w:rFonts w:ascii="Consolas" w:eastAsia="Times New Roman" w:hAnsi="Consolas" w:cs="Times New Roman"/>
+          <w:color w:val="CCCCCC"/>
+          <w:kern w:val="0"/>
+          <w:sz w:val="21"/>
+          <w:szCs w:val="21"/>
+          <w:lang w:val="en-US"/>
+          <w14:ligatures w14:val="none"/>
+        </w:rPr>
+        <w:t>)</w:t>
+      </w:r>
+    </w:p>
+    <w:p>
+      <w:pPr>
+        <w:shd w:val="clear" w:color="auto" w:fill="1F1F1F"/>
+        <w:spacing w:after="0" w:line="285" w:lineRule="atLeast"/>
+        <w:rPr>
+          <w:rFonts w:ascii="Consolas" w:eastAsia="Times New Roman" w:hAnsi="Consolas" w:cs="Times New Roman"/>
+          <w:color w:val="CCCCCC"/>
+          <w:kern w:val="0"/>
+          <w:sz w:val="21"/>
+          <w:szCs w:val="21"/>
+          <w:lang w:val="en-US"/>
+          <w14:ligatures w14:val="none"/>
+        </w:rPr>
+      </w:pPr>
+      <w:r>
+        <w:rPr>
+          <w:rFonts w:ascii="Consolas" w:eastAsia="Times New Roman" w:hAnsi="Consolas" w:cs="Times New Roman"/>
+          <w:color w:val="CCCCCC"/>
+          <w:kern w:val="0"/>
+          <w:sz w:val="21"/>
+          <w:szCs w:val="21"/>
+          <w:lang w:val="en-US"/>
+          <w14:ligatures w14:val="none"/>
+        </w:rPr>
+        <w:t xml:space="preserve">    </w:t>
+      </w:r>
+      <w:proofErr w:type="spellStart"/>
+      <w:r>
+        <w:rPr>
+          <w:rFonts w:ascii="Consolas" w:eastAsia="Times New Roman" w:hAnsi="Consolas" w:cs="Times New Roman"/>
+          <w:color w:val="9CDCFE"/>
+          <w:kern w:val="0"/>
+          <w:sz w:val="21"/>
+          <w:szCs w:val="21"/>
+          <w:lang w:val="en-US"/>
+          <w14:ligatures w14:val="none"/>
+        </w:rPr>
+        <w:t>lut</w:t>
+      </w:r>
+      <w:proofErr w:type="spellEnd"/>
+      <w:r>
+        <w:rPr>
+          <w:rFonts w:ascii="Consolas" w:eastAsia="Times New Roman" w:hAnsi="Consolas" w:cs="Times New Roman"/>
+          <w:color w:val="CCCCCC"/>
+          <w:kern w:val="0"/>
+          <w:sz w:val="21"/>
+          <w:szCs w:val="21"/>
+          <w:lang w:val="en-US"/>
+          <w14:ligatures w14:val="none"/>
+        </w:rPr>
+        <w:t xml:space="preserve"> </w:t>
+      </w:r>
+      <w:r>
+        <w:rPr>
+          <w:rFonts w:ascii="Consolas" w:eastAsia="Times New Roman" w:hAnsi="Consolas" w:cs="Times New Roman"/>
+          <w:color w:val="D4D4D4"/>
+          <w:kern w:val="0"/>
+          <w:sz w:val="21"/>
+          <w:szCs w:val="21"/>
+          <w:lang w:val="en-US"/>
+          <w14:ligatures w14:val="none"/>
+        </w:rPr>
+        <w:t>=</w:t>
+      </w:r>
+      <w:r>
+        <w:rPr>
+          <w:rFonts w:ascii="Consolas" w:eastAsia="Times New Roman" w:hAnsi="Consolas" w:cs="Times New Roman"/>
+          <w:color w:val="CCCCCC"/>
+          <w:kern w:val="0"/>
+          <w:sz w:val="21"/>
+          <w:szCs w:val="21"/>
+          <w:lang w:val="en-US"/>
+          <w14:ligatures w14:val="none"/>
+        </w:rPr>
+        <w:t xml:space="preserve"> </w:t>
+      </w:r>
+      <w:proofErr w:type="spellStart"/>
+      <w:proofErr w:type="gramStart"/>
+      <w:r>
+        <w:rPr>
+          <w:rFonts w:ascii="Consolas" w:eastAsia="Times New Roman" w:hAnsi="Consolas" w:cs="Times New Roman"/>
+          <w:color w:val="4EC9B0"/>
+          <w:kern w:val="0"/>
+          <w:sz w:val="21"/>
+          <w:szCs w:val="21"/>
+          <w:lang w:val="en-US"/>
+          <w14:ligatures w14:val="none"/>
+        </w:rPr>
+        <w:t>np</w:t>
+      </w:r>
+      <w:r>
+        <w:rPr>
+          <w:rFonts w:ascii="Consolas" w:eastAsia="Times New Roman" w:hAnsi="Consolas" w:cs="Times New Roman"/>
+          <w:color w:val="CCCCCC"/>
+          <w:kern w:val="0"/>
+          <w:sz w:val="21"/>
+          <w:szCs w:val="21"/>
+          <w:lang w:val="en-US"/>
+          <w14:ligatures w14:val="none"/>
+        </w:rPr>
+        <w:t>.</w:t>
+      </w:r>
+      <w:r>
+        <w:rPr>
+          <w:rFonts w:ascii="Consolas" w:eastAsia="Times New Roman" w:hAnsi="Consolas" w:cs="Times New Roman"/>
+          <w:color w:val="DCDCAA"/>
+          <w:kern w:val="0"/>
+          <w:sz w:val="21"/>
+          <w:szCs w:val="21"/>
+          <w:lang w:val="en-US"/>
+          <w14:ligatures w14:val="none"/>
+        </w:rPr>
+        <w:t>interp</w:t>
+      </w:r>
+      <w:proofErr w:type="spellEnd"/>
+      <w:proofErr w:type="gramEnd"/>
+      <w:r>
+        <w:rPr>
+          <w:rFonts w:ascii="Consolas" w:eastAsia="Times New Roman" w:hAnsi="Consolas" w:cs="Times New Roman"/>
+          <w:color w:val="CCCCCC"/>
+          <w:kern w:val="0"/>
+          <w:sz w:val="21"/>
+          <w:szCs w:val="21"/>
+          <w:lang w:val="en-US"/>
+          <w14:ligatures w14:val="none"/>
+        </w:rPr>
+        <w:t>(</w:t>
+      </w:r>
+      <w:proofErr w:type="spellStart"/>
+      <w:proofErr w:type="gramStart"/>
+      <w:r>
+        <w:rPr>
+          <w:rFonts w:ascii="Consolas" w:eastAsia="Times New Roman" w:hAnsi="Consolas" w:cs="Times New Roman"/>
+          <w:color w:val="4EC9B0"/>
+          <w:kern w:val="0"/>
+          <w:sz w:val="21"/>
+          <w:szCs w:val="21"/>
+          <w:lang w:val="en-US"/>
+          <w14:ligatures w14:val="none"/>
+        </w:rPr>
+        <w:t>np</w:t>
+      </w:r>
+      <w:r>
+        <w:rPr>
+          <w:rFonts w:ascii="Consolas" w:eastAsia="Times New Roman" w:hAnsi="Consolas" w:cs="Times New Roman"/>
+          <w:color w:val="CCCCCC"/>
+          <w:kern w:val="0"/>
+          <w:sz w:val="21"/>
+          <w:szCs w:val="21"/>
+          <w:lang w:val="en-US"/>
+          <w14:ligatures w14:val="none"/>
+        </w:rPr>
+        <w:t>.</w:t>
+      </w:r>
+      <w:r>
+        <w:rPr>
+          <w:rFonts w:ascii="Consolas" w:eastAsia="Times New Roman" w:hAnsi="Consolas" w:cs="Times New Roman"/>
+          <w:color w:val="DCDCAA"/>
+          <w:kern w:val="0"/>
+          <w:sz w:val="21"/>
+          <w:szCs w:val="21"/>
+          <w:lang w:val="en-US"/>
+          <w14:ligatures w14:val="none"/>
+        </w:rPr>
+        <w:t>arange</w:t>
+      </w:r>
+      <w:proofErr w:type="spellEnd"/>
+      <w:proofErr w:type="gramEnd"/>
+      <w:r>
+        <w:rPr>
+          <w:rFonts w:ascii="Consolas" w:eastAsia="Times New Roman" w:hAnsi="Consolas" w:cs="Times New Roman"/>
+          <w:color w:val="CCCCCC"/>
+          <w:kern w:val="0"/>
+          <w:sz w:val="21"/>
+          <w:szCs w:val="21"/>
+          <w:lang w:val="en-US"/>
+          <w14:ligatures w14:val="none"/>
+        </w:rPr>
+        <w:t>(</w:t>
+      </w:r>
+      <w:r>
+        <w:rPr>
+          <w:rFonts w:ascii="Consolas" w:eastAsia="Times New Roman" w:hAnsi="Consolas" w:cs="Times New Roman"/>
+          <w:color w:val="B5CEA8"/>
+          <w:kern w:val="0"/>
+          <w:sz w:val="21"/>
+          <w:szCs w:val="21"/>
+          <w:lang w:val="en-US"/>
+          <w14:ligatures w14:val="none"/>
+        </w:rPr>
+        <w:t>256</w:t>
+      </w:r>
+      <w:r>
+        <w:rPr>
+          <w:rFonts w:ascii="Consolas" w:eastAsia="Times New Roman" w:hAnsi="Consolas" w:cs="Times New Roman"/>
+          <w:color w:val="CCCCCC"/>
+          <w:kern w:val="0"/>
+          <w:sz w:val="21"/>
+          <w:szCs w:val="21"/>
+          <w:lang w:val="en-US"/>
+          <w14:ligatures w14:val="none"/>
+        </w:rPr>
+        <w:t xml:space="preserve">), </w:t>
+      </w:r>
+      <w:proofErr w:type="spellStart"/>
+      <w:r>
+        <w:rPr>
+          <w:rFonts w:ascii="Consolas" w:eastAsia="Times New Roman" w:hAnsi="Consolas" w:cs="Times New Roman"/>
+          <w:color w:val="9CDCFE"/>
+          <w:kern w:val="0"/>
+          <w:sz w:val="21"/>
+          <w:szCs w:val="21"/>
+          <w:lang w:val="en-US"/>
+          <w14:ligatures w14:val="none"/>
+        </w:rPr>
+        <w:t>xs</w:t>
+      </w:r>
+      <w:proofErr w:type="spellEnd"/>
+      <w:r>
+        <w:rPr>
+          <w:rFonts w:ascii="Consolas" w:eastAsia="Times New Roman" w:hAnsi="Consolas" w:cs="Times New Roman"/>
+          <w:color w:val="CCCCCC"/>
+          <w:kern w:val="0"/>
+          <w:sz w:val="21"/>
+          <w:szCs w:val="21"/>
+          <w:lang w:val="en-US"/>
+          <w14:ligatures w14:val="none"/>
+        </w:rPr>
+        <w:t xml:space="preserve">, </w:t>
+      </w:r>
+      <w:proofErr w:type="spellStart"/>
+      <w:r>
+        <w:rPr>
+          <w:rFonts w:ascii="Consolas" w:eastAsia="Times New Roman" w:hAnsi="Consolas" w:cs="Times New Roman"/>
+          <w:color w:val="9CDCFE"/>
+          <w:kern w:val="0"/>
+          <w:sz w:val="21"/>
+          <w:szCs w:val="21"/>
+          <w:lang w:val="en-US"/>
+          <w14:ligatures w14:val="none"/>
+        </w:rPr>
+        <w:t>ys</w:t>
+      </w:r>
+      <w:proofErr w:type="spellEnd"/>
+      <w:proofErr w:type="gramStart"/>
+      <w:r>
+        <w:rPr>
+          <w:rFonts w:ascii="Consolas" w:eastAsia="Times New Roman" w:hAnsi="Consolas" w:cs="Times New Roman"/>
+          <w:color w:val="CCCCCC"/>
+          <w:kern w:val="0"/>
+          <w:sz w:val="21"/>
+          <w:szCs w:val="21"/>
+          <w:lang w:val="en-US"/>
+          <w14:ligatures w14:val="none"/>
+        </w:rPr>
+        <w:t>).</w:t>
+      </w:r>
+      <w:proofErr w:type="spellStart"/>
+      <w:r>
+        <w:rPr>
+          <w:rFonts w:ascii="Consolas" w:eastAsia="Times New Roman" w:hAnsi="Consolas" w:cs="Times New Roman"/>
+          <w:color w:val="DCDCAA"/>
+          <w:kern w:val="0"/>
+          <w:sz w:val="21"/>
+          <w:szCs w:val="21"/>
+          <w:lang w:val="en-US"/>
+          <w14:ligatures w14:val="none"/>
+        </w:rPr>
+        <w:t>astype</w:t>
+      </w:r>
+      <w:proofErr w:type="spellEnd"/>
+      <w:proofErr w:type="gramEnd"/>
+      <w:r>
+        <w:rPr>
+          <w:rFonts w:ascii="Consolas" w:eastAsia="Times New Roman" w:hAnsi="Consolas" w:cs="Times New Roman"/>
+          <w:color w:val="CCCCCC"/>
+          <w:kern w:val="0"/>
+          <w:sz w:val="21"/>
+          <w:szCs w:val="21"/>
+          <w:lang w:val="en-US"/>
+          <w14:ligatures w14:val="none"/>
+        </w:rPr>
+        <w:t>(</w:t>
+      </w:r>
+      <w:r>
+        <w:rPr>
+          <w:rFonts w:ascii="Consolas" w:eastAsia="Times New Roman" w:hAnsi="Consolas" w:cs="Times New Roman"/>
+          <w:color w:val="CE9178"/>
+          <w:kern w:val="0"/>
+          <w:sz w:val="21"/>
+          <w:szCs w:val="21"/>
+          <w:lang w:val="en-US"/>
+          <w14:ligatures w14:val="none"/>
+        </w:rPr>
+        <w:t>'uint8'</w:t>
+      </w:r>
+      <w:r>
+        <w:rPr>
+          <w:rFonts w:ascii="Consolas" w:eastAsia="Times New Roman" w:hAnsi="Consolas" w:cs="Times New Roman"/>
+          <w:color w:val="CCCCCC"/>
+          <w:kern w:val="0"/>
+          <w:sz w:val="21"/>
+          <w:szCs w:val="21"/>
+          <w:lang w:val="en-US"/>
+          <w14:ligatures w14:val="none"/>
+        </w:rPr>
+        <w:t>)</w:t>
+      </w:r>
+    </w:p>
+    <w:p>
+      <w:pPr>
+        <w:shd w:val="clear" w:color="auto" w:fill="1F1F1F"/>
+        <w:spacing w:after="0" w:line="285" w:lineRule="atLeast"/>
+        <w:rPr>
+          <w:rFonts w:ascii="Consolas" w:eastAsia="Times New Roman" w:hAnsi="Consolas" w:cs="Times New Roman"/>
+          <w:color w:val="CCCCCC"/>
+          <w:kern w:val="0"/>
+          <w:sz w:val="21"/>
+          <w:szCs w:val="21"/>
+          <w:lang w:val="en-US"/>
+          <w14:ligatures w14:val="none"/>
+        </w:rPr>
+      </w:pPr>
+      <w:r>
+        <w:rPr>
+          <w:rFonts w:ascii="Consolas" w:eastAsia="Times New Roman" w:hAnsi="Consolas" w:cs="Times New Roman"/>
+          <w:color w:val="CCCCCC"/>
+          <w:kern w:val="0"/>
+          <w:sz w:val="21"/>
+          <w:szCs w:val="21"/>
+          <w:lang w:val="en-US"/>
+          <w14:ligatures w14:val="none"/>
+        </w:rPr>
+        <w:t xml:space="preserve">    </w:t>
+      </w:r>
+      <w:r>
+        <w:rPr>
+          <w:rFonts w:ascii="Consolas" w:eastAsia="Times New Roman" w:hAnsi="Consolas" w:cs="Times New Roman"/>
+          <w:color w:val="C586C0"/>
+          <w:kern w:val="0"/>
+          <w:sz w:val="21"/>
+          <w:szCs w:val="21"/>
+          <w:lang w:val="en-US"/>
+          <w14:ligatures w14:val="none"/>
+        </w:rPr>
+        <w:t>return</w:t>
+      </w:r>
+      <w:r>
+        <w:rPr>
+          <w:rFonts w:ascii="Consolas" w:eastAsia="Times New Roman" w:hAnsi="Consolas" w:cs="Times New Roman"/>
+          <w:color w:val="CCCCCC"/>
+          <w:kern w:val="0"/>
+          <w:sz w:val="21"/>
+          <w:szCs w:val="21"/>
+          <w:lang w:val="en-US"/>
+          <w14:ligatures w14:val="none"/>
+        </w:rPr>
+        <w:t xml:space="preserve"> </w:t>
+      </w:r>
+      <w:proofErr w:type="spellStart"/>
+      <w:r>
+        <w:rPr>
+          <w:rFonts w:ascii="Consolas" w:eastAsia="Times New Roman" w:hAnsi="Consolas" w:cs="Times New Roman"/>
+          <w:color w:val="9CDCFE"/>
+          <w:kern w:val="0"/>
+          <w:sz w:val="21"/>
+          <w:szCs w:val="21"/>
+          <w:lang w:val="en-US"/>
+          <w14:ligatures w14:val="none"/>
+        </w:rPr>
+        <w:t>lut</w:t>
+      </w:r>
+      <w:proofErr w:type="spellEnd"/>
+    </w:p>
+    <w:p>
+      <w:pPr>
+        <w:shd w:val="clear" w:color="auto" w:fill="1F1F1F"/>
+        <w:spacing w:after="0" w:line="285" w:lineRule="atLeast"/>
+        <w:rPr>
+          <w:rFonts w:ascii="Consolas" w:eastAsia="Times New Roman" w:hAnsi="Consolas" w:cs="Times New Roman"/>
+          <w:color w:val="CCCCCC"/>
+          <w:kern w:val="0"/>
+          <w:sz w:val="21"/>
+          <w:szCs w:val="21"/>
+          <w:lang w:val="en-US"/>
+          <w14:ligatures w14:val="none"/>
+        </w:rPr>
+      </w:pPr>
+    </w:p>
+    <w:p>
+      <w:pPr>
+        <w:shd w:val="clear" w:color="auto" w:fill="1F1F1F"/>
+        <w:spacing w:after="0" w:line="285" w:lineRule="atLeast"/>
+        <w:rPr>
+          <w:rFonts w:ascii="Consolas" w:eastAsia="Times New Roman" w:hAnsi="Consolas" w:cs="Times New Roman"/>
+          <w:color w:val="CCCCCC"/>
+          <w:kern w:val="0"/>
+          <w:sz w:val="21"/>
+          <w:szCs w:val="21"/>
+          <w:lang w:val="en-US"/>
+          <w14:ligatures w14:val="none"/>
+        </w:rPr>
+      </w:pPr>
+      <w:r>
+        <w:rPr>
+          <w:rFonts w:ascii="Consolas" w:eastAsia="Times New Roman" w:hAnsi="Consolas" w:cs="Times New Roman"/>
+          <w:color w:val="6A9955"/>
+          <w:kern w:val="0"/>
+          <w:sz w:val="21"/>
+          <w:szCs w:val="21"/>
+          <w:lang w:val="en-US"/>
+          <w14:ligatures w14:val="none"/>
+        </w:rPr>
+        <w:t># Accentuate white matter</w:t>
+      </w:r>
+    </w:p>
+    <w:p>
+      <w:pPr>
+        <w:shd w:val="clear" w:color="auto" w:fill="1F1F1F"/>
+        <w:spacing w:after="0" w:line="285" w:lineRule="atLeast"/>
+        <w:rPr>
+          <w:rFonts w:ascii="Consolas" w:eastAsia="Times New Roman" w:hAnsi="Consolas" w:cs="Times New Roman"/>
+          <w:color w:val="CCCCCC"/>
+          <w:kern w:val="0"/>
+          <w:sz w:val="21"/>
+          <w:szCs w:val="21"/>
+          <w:lang w:val="en-US"/>
+          <w14:ligatures w14:val="none"/>
+        </w:rPr>
+      </w:pPr>
+      <w:proofErr w:type="spellStart"/>
+      <w:r>
+        <w:rPr>
+          <w:rFonts w:ascii="Consolas" w:eastAsia="Times New Roman" w:hAnsi="Consolas" w:cs="Times New Roman"/>
+          <w:color w:val="9CDCFE"/>
+          <w:kern w:val="0"/>
+          <w:sz w:val="21"/>
+          <w:szCs w:val="21"/>
+          <w:lang w:val="en-US"/>
+          <w14:ligatures w14:val="none"/>
+        </w:rPr>
+        <w:t>points_white</w:t>
+      </w:r>
+      <w:proofErr w:type="spellEnd"/>
+      <w:r>
+        <w:rPr>
+          <w:rFonts w:ascii="Consolas" w:eastAsia="Times New Roman" w:hAnsi="Consolas" w:cs="Times New Roman"/>
+          <w:color w:val="CCCCCC"/>
+          <w:kern w:val="0"/>
+          <w:sz w:val="21"/>
+          <w:szCs w:val="21"/>
+          <w:lang w:val="en-US"/>
+          <w14:ligatures w14:val="none"/>
+        </w:rPr>
+        <w:t xml:space="preserve"> </w:t>
+      </w:r>
+      <w:r>
+        <w:rPr>
+          <w:rFonts w:ascii="Consolas" w:eastAsia="Times New Roman" w:hAnsi="Consolas" w:cs="Times New Roman"/>
+          <w:color w:val="D4D4D4"/>
+          <w:kern w:val="0"/>
+          <w:sz w:val="21"/>
+          <w:szCs w:val="21"/>
+          <w:lang w:val="en-US"/>
+          <w14:ligatures w14:val="none"/>
+        </w:rPr>
+        <w:t>=</w:t>
+      </w:r>
+      <w:r>
+        <w:rPr>
+          <w:rFonts w:ascii="Consolas" w:eastAsia="Times New Roman" w:hAnsi="Consolas" w:cs="Times New Roman"/>
+          <w:color w:val="CCCCCC"/>
+          <w:kern w:val="0"/>
+          <w:sz w:val="21"/>
+          <w:szCs w:val="21"/>
+          <w:lang w:val="en-US"/>
+          <w14:ligatures w14:val="none"/>
+        </w:rPr>
+        <w:t xml:space="preserve"> [(</w:t>
+      </w:r>
+      <w:r>
+        <w:rPr>
+          <w:rFonts w:ascii="Consolas" w:eastAsia="Times New Roman" w:hAnsi="Consolas" w:cs="Times New Roman"/>
+          <w:color w:val="B5CEA8"/>
+          <w:kern w:val="0"/>
+          <w:sz w:val="21"/>
+          <w:szCs w:val="21"/>
+          <w:lang w:val="en-US"/>
+          <w14:ligatures w14:val="none"/>
+        </w:rPr>
+        <w:t>0</w:t>
+      </w:r>
+      <w:r>
+        <w:rPr>
+          <w:rFonts w:ascii="Consolas" w:eastAsia="Times New Roman" w:hAnsi="Consolas" w:cs="Times New Roman"/>
+          <w:color w:val="CCCCCC"/>
+          <w:kern w:val="0"/>
+          <w:sz w:val="21"/>
+          <w:szCs w:val="21"/>
+          <w:lang w:val="en-US"/>
+          <w14:ligatures w14:val="none"/>
+        </w:rPr>
+        <w:t>,</w:t>
+      </w:r>
+      <w:r>
+        <w:rPr>
+          <w:rFonts w:ascii="Consolas" w:eastAsia="Times New Roman" w:hAnsi="Consolas" w:cs="Times New Roman"/>
+          <w:color w:val="B5CEA8"/>
+          <w:kern w:val="0"/>
+          <w:sz w:val="21"/>
+          <w:szCs w:val="21"/>
+          <w:lang w:val="en-US"/>
+          <w14:ligatures w14:val="none"/>
+        </w:rPr>
+        <w:t>0</w:t>
+      </w:r>
+      <w:r>
+        <w:rPr>
+          <w:rFonts w:ascii="Consolas" w:eastAsia="Times New Roman" w:hAnsi="Consolas" w:cs="Times New Roman"/>
+          <w:color w:val="CCCCCC"/>
+          <w:kern w:val="0"/>
+          <w:sz w:val="21"/>
+          <w:szCs w:val="21"/>
+          <w:lang w:val="en-US"/>
+          <w14:ligatures w14:val="none"/>
+        </w:rPr>
+        <w:t>), (</w:t>
+      </w:r>
+      <w:r>
+        <w:rPr>
+          <w:rFonts w:ascii="Consolas" w:eastAsia="Times New Roman" w:hAnsi="Consolas" w:cs="Times New Roman"/>
+          <w:color w:val="B5CEA8"/>
+          <w:kern w:val="0"/>
+          <w:sz w:val="21"/>
+          <w:szCs w:val="21"/>
+          <w:lang w:val="en-US"/>
+          <w14:ligatures w14:val="none"/>
+        </w:rPr>
+        <w:t>100</w:t>
+      </w:r>
+      <w:r>
+        <w:rPr>
+          <w:rFonts w:ascii="Consolas" w:eastAsia="Times New Roman" w:hAnsi="Consolas" w:cs="Times New Roman"/>
+          <w:color w:val="CCCCCC"/>
+          <w:kern w:val="0"/>
+          <w:sz w:val="21"/>
+          <w:szCs w:val="21"/>
+          <w:lang w:val="en-US"/>
+          <w14:ligatures w14:val="none"/>
+        </w:rPr>
+        <w:t>,</w:t>
+      </w:r>
+      <w:r>
+        <w:rPr>
+          <w:rFonts w:ascii="Consolas" w:eastAsia="Times New Roman" w:hAnsi="Consolas" w:cs="Times New Roman"/>
+          <w:color w:val="B5CEA8"/>
+          <w:kern w:val="0"/>
+          <w:sz w:val="21"/>
+          <w:szCs w:val="21"/>
+          <w:lang w:val="en-US"/>
+          <w14:ligatures w14:val="none"/>
+        </w:rPr>
+        <w:t>60</w:t>
+      </w:r>
+      <w:r>
+        <w:rPr>
+          <w:rFonts w:ascii="Consolas" w:eastAsia="Times New Roman" w:hAnsi="Consolas" w:cs="Times New Roman"/>
+          <w:color w:val="CCCCCC"/>
+          <w:kern w:val="0"/>
+          <w:sz w:val="21"/>
+          <w:szCs w:val="21"/>
+          <w:lang w:val="en-US"/>
+          <w14:ligatures w14:val="none"/>
+        </w:rPr>
+        <w:t>), (</w:t>
+      </w:r>
+      <w:r>
+        <w:rPr>
+          <w:rFonts w:ascii="Consolas" w:eastAsia="Times New Roman" w:hAnsi="Consolas" w:cs="Times New Roman"/>
+          <w:color w:val="B5CEA8"/>
+          <w:kern w:val="0"/>
+          <w:sz w:val="21"/>
+          <w:szCs w:val="21"/>
+          <w:lang w:val="en-US"/>
+          <w14:ligatures w14:val="none"/>
+        </w:rPr>
+        <w:t>140</w:t>
+      </w:r>
+      <w:r>
+        <w:rPr>
+          <w:rFonts w:ascii="Consolas" w:eastAsia="Times New Roman" w:hAnsi="Consolas" w:cs="Times New Roman"/>
+          <w:color w:val="CCCCCC"/>
+          <w:kern w:val="0"/>
+          <w:sz w:val="21"/>
+          <w:szCs w:val="21"/>
+          <w:lang w:val="en-US"/>
+          <w14:ligatures w14:val="none"/>
+        </w:rPr>
+        <w:t>,</w:t>
+      </w:r>
+      <w:r>
+        <w:rPr>
+          <w:rFonts w:ascii="Consolas" w:eastAsia="Times New Roman" w:hAnsi="Consolas" w:cs="Times New Roman"/>
+          <w:color w:val="B5CEA8"/>
+          <w:kern w:val="0"/>
+          <w:sz w:val="21"/>
+          <w:szCs w:val="21"/>
+          <w:lang w:val="en-US"/>
+          <w14:ligatures w14:val="none"/>
+        </w:rPr>
+        <w:t>180</w:t>
+      </w:r>
+      <w:r>
+        <w:rPr>
+          <w:rFonts w:ascii="Consolas" w:eastAsia="Times New Roman" w:hAnsi="Consolas" w:cs="Times New Roman"/>
+          <w:color w:val="CCCCCC"/>
+          <w:kern w:val="0"/>
+          <w:sz w:val="21"/>
+          <w:szCs w:val="21"/>
+          <w:lang w:val="en-US"/>
+          <w14:ligatures w14:val="none"/>
+        </w:rPr>
+        <w:t>), (</w:t>
+      </w:r>
+      <w:r>
+        <w:rPr>
+          <w:rFonts w:ascii="Consolas" w:eastAsia="Times New Roman" w:hAnsi="Consolas" w:cs="Times New Roman"/>
+          <w:color w:val="B5CEA8"/>
+          <w:kern w:val="0"/>
+          <w:sz w:val="21"/>
+          <w:szCs w:val="21"/>
+          <w:lang w:val="en-US"/>
+          <w14:ligatures w14:val="none"/>
+        </w:rPr>
+        <w:t>200</w:t>
+      </w:r>
+      <w:r>
+        <w:rPr>
+          <w:rFonts w:ascii="Consolas" w:eastAsia="Times New Roman" w:hAnsi="Consolas" w:cs="Times New Roman"/>
+          <w:color w:val="CCCCCC"/>
+          <w:kern w:val="0"/>
+          <w:sz w:val="21"/>
+          <w:szCs w:val="21"/>
+          <w:lang w:val="en-US"/>
+          <w14:ligatures w14:val="none"/>
+        </w:rPr>
+        <w:t>,</w:t>
+      </w:r>
+      <w:r>
+        <w:rPr>
+          <w:rFonts w:ascii="Consolas" w:eastAsia="Times New Roman" w:hAnsi="Consolas" w:cs="Times New Roman"/>
+          <w:color w:val="B5CEA8"/>
+          <w:kern w:val="0"/>
+          <w:sz w:val="21"/>
+          <w:szCs w:val="21"/>
+          <w:lang w:val="en-US"/>
+          <w14:ligatures w14:val="none"/>
+        </w:rPr>
+        <w:t>255</w:t>
+      </w:r>
+      <w:r>
+        <w:rPr>
+          <w:rFonts w:ascii="Consolas" w:eastAsia="Times New Roman" w:hAnsi="Consolas" w:cs="Times New Roman"/>
+          <w:color w:val="CCCCCC"/>
+          <w:kern w:val="0"/>
+          <w:sz w:val="21"/>
+          <w:szCs w:val="21"/>
+          <w:lang w:val="en-US"/>
+          <w14:ligatures w14:val="none"/>
+        </w:rPr>
+        <w:t>), (</w:t>
+      </w:r>
+      <w:r>
+        <w:rPr>
+          <w:rFonts w:ascii="Consolas" w:eastAsia="Times New Roman" w:hAnsi="Consolas" w:cs="Times New Roman"/>
+          <w:color w:val="B5CEA8"/>
+          <w:kern w:val="0"/>
+          <w:sz w:val="21"/>
+          <w:szCs w:val="21"/>
+          <w:lang w:val="en-US"/>
+          <w14:ligatures w14:val="none"/>
+        </w:rPr>
+        <w:t>255</w:t>
+      </w:r>
+      <w:r>
+        <w:rPr>
+          <w:rFonts w:ascii="Consolas" w:eastAsia="Times New Roman" w:hAnsi="Consolas" w:cs="Times New Roman"/>
+          <w:color w:val="CCCCCC"/>
+          <w:kern w:val="0"/>
+          <w:sz w:val="21"/>
+          <w:szCs w:val="21"/>
+          <w:lang w:val="en-US"/>
+          <w14:ligatures w14:val="none"/>
+        </w:rPr>
+        <w:t>,</w:t>
+      </w:r>
+      <w:r>
+        <w:rPr>
+          <w:rFonts w:ascii="Consolas" w:eastAsia="Times New Roman" w:hAnsi="Consolas" w:cs="Times New Roman"/>
+          <w:color w:val="B5CEA8"/>
+          <w:kern w:val="0"/>
+          <w:sz w:val="21"/>
+          <w:szCs w:val="21"/>
+          <w:lang w:val="en-US"/>
+          <w14:ligatures w14:val="none"/>
+        </w:rPr>
+        <w:t>255</w:t>
+      </w:r>
+      <w:r>
+        <w:rPr>
+          <w:rFonts w:ascii="Consolas" w:eastAsia="Times New Roman" w:hAnsi="Consolas" w:cs="Times New Roman"/>
+          <w:color w:val="CCCCCC"/>
+          <w:kern w:val="0"/>
+          <w:sz w:val="21"/>
+          <w:szCs w:val="21"/>
+          <w:lang w:val="en-US"/>
+          <w14:ligatures w14:val="none"/>
+        </w:rPr>
+        <w:t>)]</w:t>
+      </w:r>
+    </w:p>
+    <w:p>
+      <w:pPr>
+        <w:shd w:val="clear" w:color="auto" w:fill="1F1F1F"/>
+        <w:spacing w:after="0" w:line="285" w:lineRule="atLeast"/>
+        <w:rPr>
+          <w:rFonts w:ascii="Consolas" w:eastAsia="Times New Roman" w:hAnsi="Consolas" w:cs="Times New Roman"/>
+          <w:color w:val="CCCCCC"/>
+          <w:kern w:val="0"/>
+          <w:sz w:val="21"/>
+          <w:szCs w:val="21"/>
+          <w:lang w:val="en-US"/>
+          <w14:ligatures w14:val="none"/>
+        </w:rPr>
+      </w:pPr>
+      <w:proofErr w:type="spellStart"/>
+      <w:r>
+        <w:rPr>
+          <w:rFonts w:ascii="Consolas" w:eastAsia="Times New Roman" w:hAnsi="Consolas" w:cs="Times New Roman"/>
+          <w:color w:val="9CDCFE"/>
+          <w:kern w:val="0"/>
+          <w:sz w:val="21"/>
+          <w:szCs w:val="21"/>
+          <w:lang w:val="en-US"/>
+          <w14:ligatures w14:val="none"/>
+        </w:rPr>
+        <w:t>lut_white</w:t>
+      </w:r>
+      <w:proofErr w:type="spellEnd"/>
+      <w:r>
+        <w:rPr>
+          <w:rFonts w:ascii="Consolas" w:eastAsia="Times New Roman" w:hAnsi="Consolas" w:cs="Times New Roman"/>
+          <w:color w:val="CCCCCC"/>
+          <w:kern w:val="0"/>
+          <w:sz w:val="21"/>
+          <w:szCs w:val="21"/>
+          <w:lang w:val="en-US"/>
+          <w14:ligatures w14:val="none"/>
+        </w:rPr>
+        <w:t xml:space="preserve"> </w:t>
+      </w:r>
+      <w:r>
+        <w:rPr>
+          <w:rFonts w:ascii="Consolas" w:eastAsia="Times New Roman" w:hAnsi="Consolas" w:cs="Times New Roman"/>
+          <w:color w:val="D4D4D4"/>
+          <w:kern w:val="0"/>
+          <w:sz w:val="21"/>
+          <w:szCs w:val="21"/>
+          <w:lang w:val="en-US"/>
+          <w14:ligatures w14:val="none"/>
+        </w:rPr>
+        <w:t>=</w:t>
+      </w:r>
+      <w:r>
+        <w:rPr>
+          <w:rFonts w:ascii="Consolas" w:eastAsia="Times New Roman" w:hAnsi="Consolas" w:cs="Times New Roman"/>
+          <w:color w:val="CCCCCC"/>
+          <w:kern w:val="0"/>
+          <w:sz w:val="21"/>
+          <w:szCs w:val="21"/>
+          <w:lang w:val="en-US"/>
+          <w14:ligatures w14:val="none"/>
+        </w:rPr>
+        <w:t xml:space="preserve"> </w:t>
+      </w:r>
+      <w:proofErr w:type="spellStart"/>
+      <w:r>
+        <w:rPr>
+          <w:rFonts w:ascii="Consolas" w:eastAsia="Times New Roman" w:hAnsi="Consolas" w:cs="Times New Roman"/>
+          <w:color w:val="DCDCAA"/>
+          <w:kern w:val="0"/>
+          <w:sz w:val="21"/>
+          <w:szCs w:val="21"/>
+          <w:lang w:val="en-US"/>
+          <w14:ligatures w14:val="none"/>
+        </w:rPr>
+        <w:t>make_piecewise</w:t>
+      </w:r>
+      <w:proofErr w:type="spellEnd"/>
+      <w:r>
+        <w:rPr>
+          <w:rFonts w:ascii="Consolas" w:eastAsia="Times New Roman" w:hAnsi="Consolas" w:cs="Times New Roman"/>
+          <w:color w:val="CCCCCC"/>
+          <w:kern w:val="0"/>
+          <w:sz w:val="21"/>
+          <w:szCs w:val="21"/>
+          <w:lang w:val="en-US"/>
+          <w14:ligatures w14:val="none"/>
+        </w:rPr>
+        <w:t>(</w:t>
+      </w:r>
+      <w:proofErr w:type="spellStart"/>
+      <w:r>
+        <w:rPr>
+          <w:rFonts w:ascii="Consolas" w:eastAsia="Times New Roman" w:hAnsi="Consolas" w:cs="Times New Roman"/>
+          <w:color w:val="9CDCFE"/>
+          <w:kern w:val="0"/>
+          <w:sz w:val="21"/>
+          <w:szCs w:val="21"/>
+          <w:lang w:val="en-US"/>
+          <w14:ligatures w14:val="none"/>
+        </w:rPr>
+        <w:t>points_white</w:t>
+      </w:r>
+      <w:proofErr w:type="spellEnd"/>
+      <w:r>
+        <w:rPr>
+          <w:rFonts w:ascii="Consolas" w:eastAsia="Times New Roman" w:hAnsi="Consolas" w:cs="Times New Roman"/>
+          <w:color w:val="CCCCCC"/>
+          <w:kern w:val="0"/>
+          <w:sz w:val="21"/>
+          <w:szCs w:val="21"/>
+          <w:lang w:val="en-US"/>
+          <w14:ligatures w14:val="none"/>
+        </w:rPr>
+        <w:t>)</w:t>
+      </w:r>
+    </w:p>
+    <w:p>
+      <w:pPr>
+        <w:shd w:val="clear" w:color="auto" w:fill="1F1F1F"/>
+        <w:spacing w:after="0" w:line="285" w:lineRule="atLeast"/>
+        <w:rPr>
+          <w:rFonts w:ascii="Consolas" w:eastAsia="Times New Roman" w:hAnsi="Consolas" w:cs="Times New Roman"/>
+          <w:color w:val="CCCCCC"/>
+          <w:kern w:val="0"/>
+          <w:sz w:val="21"/>
+          <w:szCs w:val="21"/>
+          <w:lang w:val="en-US"/>
+          <w14:ligatures w14:val="none"/>
+        </w:rPr>
+      </w:pPr>
+      <w:proofErr w:type="spellStart"/>
+      <w:r>
+        <w:rPr>
+          <w:rFonts w:ascii="Consolas" w:eastAsia="Times New Roman" w:hAnsi="Consolas" w:cs="Times New Roman"/>
+          <w:color w:val="9CDCFE"/>
+          <w:kern w:val="0"/>
+          <w:sz w:val="21"/>
+          <w:szCs w:val="21"/>
+          <w:lang w:val="en-US"/>
+          <w14:ligatures w14:val="none"/>
+        </w:rPr>
+        <w:t>out_white</w:t>
+      </w:r>
+      <w:proofErr w:type="spellEnd"/>
+      <w:r>
+        <w:rPr>
+          <w:rFonts w:ascii="Consolas" w:eastAsia="Times New Roman" w:hAnsi="Consolas" w:cs="Times New Roman"/>
+          <w:color w:val="CCCCCC"/>
+          <w:kern w:val="0"/>
+          <w:sz w:val="21"/>
+          <w:szCs w:val="21"/>
+          <w:lang w:val="en-US"/>
+          <w14:ligatures w14:val="none"/>
+        </w:rPr>
+        <w:t xml:space="preserve"> </w:t>
+      </w:r>
+      <w:r>
+        <w:rPr>
+          <w:rFonts w:ascii="Consolas" w:eastAsia="Times New Roman" w:hAnsi="Consolas" w:cs="Times New Roman"/>
+          <w:color w:val="D4D4D4"/>
+          <w:kern w:val="0"/>
+          <w:sz w:val="21"/>
+          <w:szCs w:val="21"/>
+          <w:lang w:val="en-US"/>
+          <w14:ligatures w14:val="none"/>
+        </w:rPr>
+        <w:t>=</w:t>
+      </w:r>
+      <w:r>
+        <w:rPr>
+          <w:rFonts w:ascii="Consolas" w:eastAsia="Times New Roman" w:hAnsi="Consolas" w:cs="Times New Roman"/>
+          <w:color w:val="CCCCCC"/>
+          <w:kern w:val="0"/>
+          <w:sz w:val="21"/>
+          <w:szCs w:val="21"/>
+          <w:lang w:val="en-US"/>
+          <w14:ligatures w14:val="none"/>
+        </w:rPr>
+        <w:t xml:space="preserve"> </w:t>
+      </w:r>
+      <w:proofErr w:type="gramStart"/>
+      <w:r>
+        <w:rPr>
+          <w:rFonts w:ascii="Consolas" w:eastAsia="Times New Roman" w:hAnsi="Consolas" w:cs="Times New Roman"/>
+          <w:color w:val="4EC9B0"/>
+          <w:kern w:val="0"/>
+          <w:sz w:val="21"/>
+          <w:szCs w:val="21"/>
+          <w:lang w:val="en-US"/>
+          <w14:ligatures w14:val="none"/>
+        </w:rPr>
+        <w:t>cv2</w:t>
+      </w:r>
+      <w:r>
+        <w:rPr>
+          <w:rFonts w:ascii="Consolas" w:eastAsia="Times New Roman" w:hAnsi="Consolas" w:cs="Times New Roman"/>
+          <w:color w:val="CCCCCC"/>
+          <w:kern w:val="0"/>
+          <w:sz w:val="21"/>
+          <w:szCs w:val="21"/>
+          <w:lang w:val="en-US"/>
+          <w14:ligatures w14:val="none"/>
+        </w:rPr>
+        <w:t>.</w:t>
+      </w:r>
+      <w:r>
+        <w:rPr>
+          <w:rFonts w:ascii="Consolas" w:eastAsia="Times New Roman" w:hAnsi="Consolas" w:cs="Times New Roman"/>
+          <w:color w:val="DCDCAA"/>
+          <w:kern w:val="0"/>
+          <w:sz w:val="21"/>
+          <w:szCs w:val="21"/>
+          <w:lang w:val="en-US"/>
+          <w14:ligatures w14:val="none"/>
+        </w:rPr>
+        <w:t>LUT</w:t>
+      </w:r>
+      <w:r>
+        <w:rPr>
+          <w:rFonts w:ascii="Consolas" w:eastAsia="Times New Roman" w:hAnsi="Consolas" w:cs="Times New Roman"/>
+          <w:color w:val="CCCCCC"/>
+          <w:kern w:val="0"/>
+          <w:sz w:val="21"/>
+          <w:szCs w:val="21"/>
+          <w:lang w:val="en-US"/>
+          <w14:ligatures w14:val="none"/>
+        </w:rPr>
+        <w:t>(</w:t>
+      </w:r>
+      <w:proofErr w:type="spellStart"/>
+      <w:proofErr w:type="gramEnd"/>
+      <w:r>
+        <w:rPr>
+          <w:rFonts w:ascii="Consolas" w:eastAsia="Times New Roman" w:hAnsi="Consolas" w:cs="Times New Roman"/>
+          <w:color w:val="9CDCFE"/>
+          <w:kern w:val="0"/>
+          <w:sz w:val="21"/>
+          <w:szCs w:val="21"/>
+          <w:lang w:val="en-US"/>
+          <w14:ligatures w14:val="none"/>
+        </w:rPr>
+        <w:t>img</w:t>
+      </w:r>
+      <w:proofErr w:type="spellEnd"/>
+      <w:r>
+        <w:rPr>
+          <w:rFonts w:ascii="Consolas" w:eastAsia="Times New Roman" w:hAnsi="Consolas" w:cs="Times New Roman"/>
+          <w:color w:val="CCCCCC"/>
+          <w:kern w:val="0"/>
+          <w:sz w:val="21"/>
+          <w:szCs w:val="21"/>
+          <w:lang w:val="en-US"/>
+          <w14:ligatures w14:val="none"/>
+        </w:rPr>
+        <w:t xml:space="preserve">, </w:t>
+      </w:r>
+      <w:proofErr w:type="spellStart"/>
+      <w:r>
+        <w:rPr>
+          <w:rFonts w:ascii="Consolas" w:eastAsia="Times New Roman" w:hAnsi="Consolas" w:cs="Times New Roman"/>
+          <w:color w:val="9CDCFE"/>
+          <w:kern w:val="0"/>
+          <w:sz w:val="21"/>
+          <w:szCs w:val="21"/>
+          <w:lang w:val="en-US"/>
+          <w14:ligatures w14:val="none"/>
+        </w:rPr>
+        <w:t>lut_white</w:t>
+      </w:r>
+      <w:proofErr w:type="spellEnd"/>
+      <w:r>
+        <w:rPr>
+          <w:rFonts w:ascii="Consolas" w:eastAsia="Times New Roman" w:hAnsi="Consolas" w:cs="Times New Roman"/>
+          <w:color w:val="CCCCCC"/>
+          <w:kern w:val="0"/>
+          <w:sz w:val="21"/>
+          <w:szCs w:val="21"/>
+          <w:lang w:val="en-US"/>
+          <w14:ligatures w14:val="none"/>
+        </w:rPr>
+        <w:t>)</w:t>
+      </w:r>
+    </w:p>
+    <w:p>
+      <w:pPr>
+        <w:shd w:val="clear" w:color="auto" w:fill="1F1F1F"/>
+        <w:spacing w:after="0" w:line="285" w:lineRule="atLeast"/>
+        <w:rPr>
+          <w:rFonts w:ascii="Consolas" w:eastAsia="Times New Roman" w:hAnsi="Consolas" w:cs="Times New Roman"/>
+          <w:color w:val="CCCCCC"/>
+          <w:kern w:val="0"/>
+          <w:sz w:val="21"/>
+          <w:szCs w:val="21"/>
+          <w:lang w:val="en-US"/>
+          <w14:ligatures w14:val="none"/>
+        </w:rPr>
+      </w:pPr>
+    </w:p>
+    <w:p>
+      <w:pPr>
+        <w:shd w:val="clear" w:color="auto" w:fill="1F1F1F"/>
+        <w:spacing w:after="0" w:line="285" w:lineRule="atLeast"/>
+        <w:rPr>
+          <w:rFonts w:ascii="Consolas" w:eastAsia="Times New Roman" w:hAnsi="Consolas" w:cs="Times New Roman"/>
+          <w:color w:val="CCCCCC"/>
+          <w:kern w:val="0"/>
+          <w:sz w:val="21"/>
+          <w:szCs w:val="21"/>
+          <w:lang w:val="en-US"/>
+          <w14:ligatures w14:val="none"/>
+        </w:rPr>
+      </w:pPr>
+      <w:r>
+        <w:rPr>
+          <w:rFonts w:ascii="Consolas" w:eastAsia="Times New Roman" w:hAnsi="Consolas" w:cs="Times New Roman"/>
+          <w:color w:val="6A9955"/>
+          <w:kern w:val="0"/>
+          <w:sz w:val="21"/>
+          <w:szCs w:val="21"/>
+          <w:lang w:val="en-US"/>
+          <w14:ligatures w14:val="none"/>
+        </w:rPr>
+        <w:t># Accentuate gray matter</w:t>
+      </w:r>
+    </w:p>
+    <w:p>
+      <w:pPr>
+        <w:shd w:val="clear" w:color="auto" w:fill="1F1F1F"/>
+        <w:spacing w:after="0" w:line="285" w:lineRule="atLeast"/>
+        <w:rPr>
+          <w:rFonts w:ascii="Consolas" w:eastAsia="Times New Roman" w:hAnsi="Consolas" w:cs="Times New Roman"/>
+          <w:color w:val="CCCCCC"/>
+          <w:kern w:val="0"/>
+          <w:sz w:val="21"/>
+          <w:szCs w:val="21"/>
+          <w:lang w:val="en-US"/>
+          <w14:ligatures w14:val="none"/>
+        </w:rPr>
+      </w:pPr>
+      <w:proofErr w:type="spellStart"/>
+      <w:r>
+        <w:rPr>
+          <w:rFonts w:ascii="Consolas" w:eastAsia="Times New Roman" w:hAnsi="Consolas" w:cs="Times New Roman"/>
+          <w:color w:val="9CDCFE"/>
+          <w:kern w:val="0"/>
+          <w:sz w:val="21"/>
+          <w:szCs w:val="21"/>
+          <w:lang w:val="en-US"/>
+          <w14:ligatures w14:val="none"/>
+        </w:rPr>
+        <w:t>points_gray</w:t>
+      </w:r>
+      <w:proofErr w:type="spellEnd"/>
+      <w:r>
+        <w:rPr>
+          <w:rFonts w:ascii="Consolas" w:eastAsia="Times New Roman" w:hAnsi="Consolas" w:cs="Times New Roman"/>
+          <w:color w:val="CCCCCC"/>
+          <w:kern w:val="0"/>
+          <w:sz w:val="21"/>
+          <w:szCs w:val="21"/>
+          <w:lang w:val="en-US"/>
+          <w14:ligatures w14:val="none"/>
+        </w:rPr>
+        <w:t xml:space="preserve"> </w:t>
+      </w:r>
+      <w:r>
+        <w:rPr>
+          <w:rFonts w:ascii="Consolas" w:eastAsia="Times New Roman" w:hAnsi="Consolas" w:cs="Times New Roman"/>
+          <w:color w:val="D4D4D4"/>
+          <w:kern w:val="0"/>
+          <w:sz w:val="21"/>
+          <w:szCs w:val="21"/>
+          <w:lang w:val="en-US"/>
+          <w14:ligatures w14:val="none"/>
+        </w:rPr>
+        <w:t>=</w:t>
+      </w:r>
+      <w:r>
+        <w:rPr>
+          <w:rFonts w:ascii="Consolas" w:eastAsia="Times New Roman" w:hAnsi="Consolas" w:cs="Times New Roman"/>
+          <w:color w:val="CCCCCC"/>
+          <w:kern w:val="0"/>
+          <w:sz w:val="21"/>
+          <w:szCs w:val="21"/>
+          <w:lang w:val="en-US"/>
+          <w14:ligatures w14:val="none"/>
+        </w:rPr>
+        <w:t xml:space="preserve"> [(</w:t>
+      </w:r>
+      <w:r>
+        <w:rPr>
+          <w:rFonts w:ascii="Consolas" w:eastAsia="Times New Roman" w:hAnsi="Consolas" w:cs="Times New Roman"/>
+          <w:color w:val="B5CEA8"/>
+          <w:kern w:val="0"/>
+          <w:sz w:val="21"/>
+          <w:szCs w:val="21"/>
+          <w:lang w:val="en-US"/>
+          <w14:ligatures w14:val="none"/>
+        </w:rPr>
+        <w:t>0</w:t>
+      </w:r>
+      <w:r>
+        <w:rPr>
+          <w:rFonts w:ascii="Consolas" w:eastAsia="Times New Roman" w:hAnsi="Consolas" w:cs="Times New Roman"/>
+          <w:color w:val="CCCCCC"/>
+          <w:kern w:val="0"/>
+          <w:sz w:val="21"/>
+          <w:szCs w:val="21"/>
+          <w:lang w:val="en-US"/>
+          <w14:ligatures w14:val="none"/>
+        </w:rPr>
+        <w:t>,</w:t>
+      </w:r>
+      <w:r>
+        <w:rPr>
+          <w:rFonts w:ascii="Consolas" w:eastAsia="Times New Roman" w:hAnsi="Consolas" w:cs="Times New Roman"/>
+          <w:color w:val="B5CEA8"/>
+          <w:kern w:val="0"/>
+          <w:sz w:val="21"/>
+          <w:szCs w:val="21"/>
+          <w:lang w:val="en-US"/>
+          <w14:ligatures w14:val="none"/>
+        </w:rPr>
+        <w:t>0</w:t>
+      </w:r>
+      <w:r>
+        <w:rPr>
+          <w:rFonts w:ascii="Consolas" w:eastAsia="Times New Roman" w:hAnsi="Consolas" w:cs="Times New Roman"/>
+          <w:color w:val="CCCCCC"/>
+          <w:kern w:val="0"/>
+          <w:sz w:val="21"/>
+          <w:szCs w:val="21"/>
+          <w:lang w:val="en-US"/>
+          <w14:ligatures w14:val="none"/>
+        </w:rPr>
+        <w:t>), (</w:t>
+      </w:r>
+      <w:r>
+        <w:rPr>
+          <w:rFonts w:ascii="Consolas" w:eastAsia="Times New Roman" w:hAnsi="Consolas" w:cs="Times New Roman"/>
+          <w:color w:val="B5CEA8"/>
+          <w:kern w:val="0"/>
+          <w:sz w:val="21"/>
+          <w:szCs w:val="21"/>
+          <w:lang w:val="en-US"/>
+          <w14:ligatures w14:val="none"/>
+        </w:rPr>
+        <w:t>60</w:t>
+      </w:r>
+      <w:r>
+        <w:rPr>
+          <w:rFonts w:ascii="Consolas" w:eastAsia="Times New Roman" w:hAnsi="Consolas" w:cs="Times New Roman"/>
+          <w:color w:val="CCCCCC"/>
+          <w:kern w:val="0"/>
+          <w:sz w:val="21"/>
+          <w:szCs w:val="21"/>
+          <w:lang w:val="en-US"/>
+          <w14:ligatures w14:val="none"/>
+        </w:rPr>
+        <w:t>,</w:t>
+      </w:r>
+      <w:r>
+        <w:rPr>
+          <w:rFonts w:ascii="Consolas" w:eastAsia="Times New Roman" w:hAnsi="Consolas" w:cs="Times New Roman"/>
+          <w:color w:val="B5CEA8"/>
+          <w:kern w:val="0"/>
+          <w:sz w:val="21"/>
+          <w:szCs w:val="21"/>
+          <w:lang w:val="en-US"/>
+          <w14:ligatures w14:val="none"/>
+        </w:rPr>
+        <w:t>60</w:t>
+      </w:r>
+      <w:r>
+        <w:rPr>
+          <w:rFonts w:ascii="Consolas" w:eastAsia="Times New Roman" w:hAnsi="Consolas" w:cs="Times New Roman"/>
+          <w:color w:val="CCCCCC"/>
+          <w:kern w:val="0"/>
+          <w:sz w:val="21"/>
+          <w:szCs w:val="21"/>
+          <w:lang w:val="en-US"/>
+          <w14:ligatures w14:val="none"/>
+        </w:rPr>
+        <w:t>), (</w:t>
+      </w:r>
+      <w:r>
+        <w:rPr>
+          <w:rFonts w:ascii="Consolas" w:eastAsia="Times New Roman" w:hAnsi="Consolas" w:cs="Times New Roman"/>
+          <w:color w:val="B5CEA8"/>
+          <w:kern w:val="0"/>
+          <w:sz w:val="21"/>
+          <w:szCs w:val="21"/>
+          <w:lang w:val="en-US"/>
+          <w14:ligatures w14:val="none"/>
+        </w:rPr>
+        <w:t>120</w:t>
+      </w:r>
+      <w:r>
+        <w:rPr>
+          <w:rFonts w:ascii="Consolas" w:eastAsia="Times New Roman" w:hAnsi="Consolas" w:cs="Times New Roman"/>
+          <w:color w:val="CCCCCC"/>
+          <w:kern w:val="0"/>
+          <w:sz w:val="21"/>
+          <w:szCs w:val="21"/>
+          <w:lang w:val="en-US"/>
+          <w14:ligatures w14:val="none"/>
+        </w:rPr>
+        <w:t>,</w:t>
+      </w:r>
+      <w:r>
+        <w:rPr>
+          <w:rFonts w:ascii="Consolas" w:eastAsia="Times New Roman" w:hAnsi="Consolas" w:cs="Times New Roman"/>
+          <w:color w:val="B5CEA8"/>
+          <w:kern w:val="0"/>
+          <w:sz w:val="21"/>
+          <w:szCs w:val="21"/>
+          <w:lang w:val="en-US"/>
+          <w14:ligatures w14:val="none"/>
+        </w:rPr>
+        <w:t>200</w:t>
+      </w:r>
+      <w:r>
+        <w:rPr>
+          <w:rFonts w:ascii="Consolas" w:eastAsia="Times New Roman" w:hAnsi="Consolas" w:cs="Times New Roman"/>
+          <w:color w:val="CCCCCC"/>
+          <w:kern w:val="0"/>
+          <w:sz w:val="21"/>
+          <w:szCs w:val="21"/>
+          <w:lang w:val="en-US"/>
+          <w14:ligatures w14:val="none"/>
+        </w:rPr>
+        <w:t>), (</w:t>
+      </w:r>
+      <w:r>
+        <w:rPr>
+          <w:rFonts w:ascii="Consolas" w:eastAsia="Times New Roman" w:hAnsi="Consolas" w:cs="Times New Roman"/>
+          <w:color w:val="B5CEA8"/>
+          <w:kern w:val="0"/>
+          <w:sz w:val="21"/>
+          <w:szCs w:val="21"/>
+          <w:lang w:val="en-US"/>
+          <w14:ligatures w14:val="none"/>
+        </w:rPr>
+        <w:t>160</w:t>
+      </w:r>
+      <w:r>
+        <w:rPr>
+          <w:rFonts w:ascii="Consolas" w:eastAsia="Times New Roman" w:hAnsi="Consolas" w:cs="Times New Roman"/>
+          <w:color w:val="CCCCCC"/>
+          <w:kern w:val="0"/>
+          <w:sz w:val="21"/>
+          <w:szCs w:val="21"/>
+          <w:lang w:val="en-US"/>
+          <w14:ligatures w14:val="none"/>
+        </w:rPr>
+        <w:t>,</w:t>
+      </w:r>
+      <w:r>
+        <w:rPr>
+          <w:rFonts w:ascii="Consolas" w:eastAsia="Times New Roman" w:hAnsi="Consolas" w:cs="Times New Roman"/>
+          <w:color w:val="B5CEA8"/>
+          <w:kern w:val="0"/>
+          <w:sz w:val="21"/>
+          <w:szCs w:val="21"/>
+          <w:lang w:val="en-US"/>
+          <w14:ligatures w14:val="none"/>
+        </w:rPr>
+        <w:t>220</w:t>
+      </w:r>
+      <w:r>
+        <w:rPr>
+          <w:rFonts w:ascii="Consolas" w:eastAsia="Times New Roman" w:hAnsi="Consolas" w:cs="Times New Roman"/>
+          <w:color w:val="CCCCCC"/>
+          <w:kern w:val="0"/>
+          <w:sz w:val="21"/>
+          <w:szCs w:val="21"/>
+          <w:lang w:val="en-US"/>
+          <w14:ligatures w14:val="none"/>
+        </w:rPr>
+        <w:t>), (</w:t>
+      </w:r>
+      <w:r>
+        <w:rPr>
+          <w:rFonts w:ascii="Consolas" w:eastAsia="Times New Roman" w:hAnsi="Consolas" w:cs="Times New Roman"/>
+          <w:color w:val="B5CEA8"/>
+          <w:kern w:val="0"/>
+          <w:sz w:val="21"/>
+          <w:szCs w:val="21"/>
+          <w:lang w:val="en-US"/>
+          <w14:ligatures w14:val="none"/>
+        </w:rPr>
+        <w:t>255</w:t>
+      </w:r>
+      <w:r>
+        <w:rPr>
+          <w:rFonts w:ascii="Consolas" w:eastAsia="Times New Roman" w:hAnsi="Consolas" w:cs="Times New Roman"/>
+          <w:color w:val="CCCCCC"/>
+          <w:kern w:val="0"/>
+          <w:sz w:val="21"/>
+          <w:szCs w:val="21"/>
+          <w:lang w:val="en-US"/>
+          <w14:ligatures w14:val="none"/>
+        </w:rPr>
+        <w:t>,</w:t>
+      </w:r>
+      <w:r>
+        <w:rPr>
+          <w:rFonts w:ascii="Consolas" w:eastAsia="Times New Roman" w:hAnsi="Consolas" w:cs="Times New Roman"/>
+          <w:color w:val="B5CEA8"/>
+          <w:kern w:val="0"/>
+          <w:sz w:val="21"/>
+          <w:szCs w:val="21"/>
+          <w:lang w:val="en-US"/>
+          <w14:ligatures w14:val="none"/>
+        </w:rPr>
+        <w:t>255</w:t>
+      </w:r>
+      <w:r>
+        <w:rPr>
+          <w:rFonts w:ascii="Consolas" w:eastAsia="Times New Roman" w:hAnsi="Consolas" w:cs="Times New Roman"/>
+          <w:color w:val="CCCCCC"/>
+          <w:kern w:val="0"/>
+          <w:sz w:val="21"/>
+          <w:szCs w:val="21"/>
+          <w:lang w:val="en-US"/>
+          <w14:ligatures w14:val="none"/>
+        </w:rPr>
+        <w:t>)]</w:t>
+      </w:r>
+    </w:p>
+    <w:p>
+      <w:pPr>
+        <w:shd w:val="clear" w:color="auto" w:fill="1F1F1F"/>
+        <w:spacing w:after="0" w:line="285" w:lineRule="atLeast"/>
+        <w:rPr>
+          <w:rFonts w:ascii="Consolas" w:eastAsia="Times New Roman" w:hAnsi="Consolas" w:cs="Times New Roman"/>
+          <w:color w:val="CCCCCC"/>
+          <w:kern w:val="0"/>
+          <w:sz w:val="21"/>
+          <w:szCs w:val="21"/>
+          <w:lang w:val="en-US"/>
+          <w14:ligatures w14:val="none"/>
+        </w:rPr>
+      </w:pPr>
+      <w:proofErr w:type="spellStart"/>
+      <w:r>
+        <w:rPr>
+          <w:rFonts w:ascii="Consolas" w:eastAsia="Times New Roman" w:hAnsi="Consolas" w:cs="Times New Roman"/>
+          <w:color w:val="9CDCFE"/>
+          <w:kern w:val="0"/>
+          <w:sz w:val="21"/>
+          <w:szCs w:val="21"/>
+          <w:lang w:val="en-US"/>
+          <w14:ligatures w14:val="none"/>
+        </w:rPr>
+        <w:t>lut_gray</w:t>
+      </w:r>
+      <w:proofErr w:type="spellEnd"/>
+      <w:r>
+        <w:rPr>
+          <w:rFonts w:ascii="Consolas" w:eastAsia="Times New Roman" w:hAnsi="Consolas" w:cs="Times New Roman"/>
+          <w:color w:val="CCCCCC"/>
+          <w:kern w:val="0"/>
+          <w:sz w:val="21"/>
+          <w:szCs w:val="21"/>
+          <w:lang w:val="en-US"/>
+          <w14:ligatures w14:val="none"/>
+        </w:rPr>
+        <w:t xml:space="preserve"> </w:t>
+      </w:r>
+      <w:r>
+        <w:rPr>
+          <w:rFonts w:ascii="Consolas" w:eastAsia="Times New Roman" w:hAnsi="Consolas" w:cs="Times New Roman"/>
+          <w:color w:val="D4D4D4"/>
+          <w:kern w:val="0"/>
+          <w:sz w:val="21"/>
+          <w:szCs w:val="21"/>
+          <w:lang w:val="en-US"/>
+          <w14:ligatures w14:val="none"/>
+        </w:rPr>
+        <w:t>=</w:t>
+      </w:r>
+      <w:r>
+        <w:rPr>
+          <w:rFonts w:ascii="Consolas" w:eastAsia="Times New Roman" w:hAnsi="Consolas" w:cs="Times New Roman"/>
+          <w:color w:val="CCCCCC"/>
+          <w:kern w:val="0"/>
+          <w:sz w:val="21"/>
+          <w:szCs w:val="21"/>
+          <w:lang w:val="en-US"/>
+          <w14:ligatures w14:val="none"/>
+        </w:rPr>
+        <w:t xml:space="preserve"> </w:t>
+      </w:r>
+      <w:proofErr w:type="spellStart"/>
+      <w:r>
+        <w:rPr>
+          <w:rFonts w:ascii="Consolas" w:eastAsia="Times New Roman" w:hAnsi="Consolas" w:cs="Times New Roman"/>
+          <w:color w:val="DCDCAA"/>
+          <w:kern w:val="0"/>
+          <w:sz w:val="21"/>
+          <w:szCs w:val="21"/>
+          <w:lang w:val="en-US"/>
+          <w14:ligatures w14:val="none"/>
+        </w:rPr>
+        <w:t>make_piecewise</w:t>
+      </w:r>
+      <w:proofErr w:type="spellEnd"/>
+      <w:r>
+        <w:rPr>
+          <w:rFonts w:ascii="Consolas" w:eastAsia="Times New Roman" w:hAnsi="Consolas" w:cs="Times New Roman"/>
+          <w:color w:val="CCCCCC"/>
+          <w:kern w:val="0"/>
+          <w:sz w:val="21"/>
+          <w:szCs w:val="21"/>
+          <w:lang w:val="en-US"/>
+          <w14:ligatures w14:val="none"/>
+        </w:rPr>
+        <w:t>(</w:t>
+      </w:r>
+      <w:proofErr w:type="spellStart"/>
+      <w:r>
+        <w:rPr>
+          <w:rFonts w:ascii="Consolas" w:eastAsia="Times New Roman" w:hAnsi="Consolas" w:cs="Times New Roman"/>
+          <w:color w:val="9CDCFE"/>
+          <w:kern w:val="0"/>
+          <w:sz w:val="21"/>
+          <w:szCs w:val="21"/>
+          <w:lang w:val="en-US"/>
+          <w14:ligatures w14:val="none"/>
+        </w:rPr>
+        <w:t>points_gray</w:t>
+      </w:r>
+      <w:proofErr w:type="spellEnd"/>
+      <w:r>
+        <w:rPr>
+          <w:rFonts w:ascii="Consolas" w:eastAsia="Times New Roman" w:hAnsi="Consolas" w:cs="Times New Roman"/>
+          <w:color w:val="CCCCCC"/>
+          <w:kern w:val="0"/>
+          <w:sz w:val="21"/>
+          <w:szCs w:val="21"/>
+          <w:lang w:val="en-US"/>
+          <w14:ligatures w14:val="none"/>
+        </w:rPr>
+        <w:t>)</w:t>
+      </w:r>
+    </w:p>
+    <w:p>
+      <w:pPr>
+        <w:shd w:val="clear" w:color="auto" w:fill="1F1F1F"/>
+        <w:spacing w:after="0" w:line="285" w:lineRule="atLeast"/>
+        <w:rPr>
+          <w:rFonts w:ascii="Consolas" w:eastAsia="Times New Roman" w:hAnsi="Consolas" w:cs="Times New Roman"/>
+          <w:color w:val="CCCCCC"/>
+          <w:kern w:val="0"/>
+          <w:sz w:val="21"/>
+          <w:szCs w:val="21"/>
+          <w:lang w:val="en-US"/>
+          <w14:ligatures w14:val="none"/>
+        </w:rPr>
+      </w:pPr>
+      <w:proofErr w:type="spellStart"/>
+      <w:r>
+        <w:rPr>
+          <w:rFonts w:ascii="Consolas" w:eastAsia="Times New Roman" w:hAnsi="Consolas" w:cs="Times New Roman"/>
+          <w:color w:val="9CDCFE"/>
+          <w:kern w:val="0"/>
+          <w:sz w:val="21"/>
+          <w:szCs w:val="21"/>
+          <w:lang w:val="en-US"/>
+          <w14:ligatures w14:val="none"/>
+        </w:rPr>
+        <w:t>out_gray</w:t>
+      </w:r>
+      <w:proofErr w:type="spellEnd"/>
+      <w:r>
+        <w:rPr>
+          <w:rFonts w:ascii="Consolas" w:eastAsia="Times New Roman" w:hAnsi="Consolas" w:cs="Times New Roman"/>
+          <w:color w:val="CCCCCC"/>
+          <w:kern w:val="0"/>
+          <w:sz w:val="21"/>
+          <w:szCs w:val="21"/>
+          <w:lang w:val="en-US"/>
+          <w14:ligatures w14:val="none"/>
+        </w:rPr>
+        <w:t xml:space="preserve"> </w:t>
+      </w:r>
+      <w:r>
+        <w:rPr>
+          <w:rFonts w:ascii="Consolas" w:eastAsia="Times New Roman" w:hAnsi="Consolas" w:cs="Times New Roman"/>
+          <w:color w:val="D4D4D4"/>
+          <w:kern w:val="0"/>
+          <w:sz w:val="21"/>
+          <w:szCs w:val="21"/>
+          <w:lang w:val="en-US"/>
+          <w14:ligatures w14:val="none"/>
+        </w:rPr>
+        <w:t>=</w:t>
+      </w:r>
+      <w:r>
+        <w:rPr>
+          <w:rFonts w:ascii="Consolas" w:eastAsia="Times New Roman" w:hAnsi="Consolas" w:cs="Times New Roman"/>
+          <w:color w:val="CCCCCC"/>
+          <w:kern w:val="0"/>
+          <w:sz w:val="21"/>
+          <w:szCs w:val="21"/>
+          <w:lang w:val="en-US"/>
+          <w14:ligatures w14:val="none"/>
+        </w:rPr>
+        <w:t xml:space="preserve"> </w:t>
+      </w:r>
+      <w:proofErr w:type="gramStart"/>
+      <w:r>
+        <w:rPr>
+          <w:rFonts w:ascii="Consolas" w:eastAsia="Times New Roman" w:hAnsi="Consolas" w:cs="Times New Roman"/>
+          <w:color w:val="4EC9B0"/>
+          <w:kern w:val="0"/>
+          <w:sz w:val="21"/>
+          <w:szCs w:val="21"/>
+          <w:lang w:val="en-US"/>
+          <w14:ligatures w14:val="none"/>
+        </w:rPr>
+        <w:t>cv2</w:t>
+      </w:r>
+      <w:r>
+        <w:rPr>
+          <w:rFonts w:ascii="Consolas" w:eastAsia="Times New Roman" w:hAnsi="Consolas" w:cs="Times New Roman"/>
+          <w:color w:val="CCCCCC"/>
+          <w:kern w:val="0"/>
+          <w:sz w:val="21"/>
+          <w:szCs w:val="21"/>
+          <w:lang w:val="en-US"/>
+          <w14:ligatures w14:val="none"/>
+        </w:rPr>
+        <w:t>.</w:t>
+      </w:r>
+      <w:r>
+        <w:rPr>
+          <w:rFonts w:ascii="Consolas" w:eastAsia="Times New Roman" w:hAnsi="Consolas" w:cs="Times New Roman"/>
+          <w:color w:val="DCDCAA"/>
+          <w:kern w:val="0"/>
+          <w:sz w:val="21"/>
+          <w:szCs w:val="21"/>
+          <w:lang w:val="en-US"/>
+          <w14:ligatures w14:val="none"/>
+        </w:rPr>
+        <w:t>LUT</w:t>
+      </w:r>
+      <w:r>
+        <w:rPr>
+          <w:rFonts w:ascii="Consolas" w:eastAsia="Times New Roman" w:hAnsi="Consolas" w:cs="Times New Roman"/>
+          <w:color w:val="CCCCCC"/>
+          <w:kern w:val="0"/>
+          <w:sz w:val="21"/>
+          <w:szCs w:val="21"/>
+          <w:lang w:val="en-US"/>
+          <w14:ligatures w14:val="none"/>
+        </w:rPr>
+        <w:t>(</w:t>
+      </w:r>
+      <w:proofErr w:type="spellStart"/>
+      <w:proofErr w:type="gramEnd"/>
+      <w:r>
+        <w:rPr>
+          <w:rFonts w:ascii="Consolas" w:eastAsia="Times New Roman" w:hAnsi="Consolas" w:cs="Times New Roman"/>
+          <w:color w:val="9CDCFE"/>
+          <w:kern w:val="0"/>
+          <w:sz w:val="21"/>
+          <w:szCs w:val="21"/>
+          <w:lang w:val="en-US"/>
+          <w14:ligatures w14:val="none"/>
+        </w:rPr>
+        <w:t>img</w:t>
+      </w:r>
+      <w:proofErr w:type="spellEnd"/>
+      <w:r>
+        <w:rPr>
+          <w:rFonts w:ascii="Consolas" w:eastAsia="Times New Roman" w:hAnsi="Consolas" w:cs="Times New Roman"/>
+          <w:color w:val="CCCCCC"/>
+          <w:kern w:val="0"/>
+          <w:sz w:val="21"/>
+          <w:szCs w:val="21"/>
+          <w:lang w:val="en-US"/>
+          <w14:ligatures w14:val="none"/>
+        </w:rPr>
+        <w:t xml:space="preserve">, </w:t>
+      </w:r>
+      <w:proofErr w:type="spellStart"/>
+      <w:r>
+        <w:rPr>
+          <w:rFonts w:ascii="Consolas" w:eastAsia="Times New Roman" w:hAnsi="Consolas" w:cs="Times New Roman"/>
+          <w:color w:val="9CDCFE"/>
+          <w:kern w:val="0"/>
+          <w:sz w:val="21"/>
+          <w:szCs w:val="21"/>
+          <w:lang w:val="en-US"/>
+          <w14:ligatures w14:val="none"/>
+        </w:rPr>
+        <w:t>lut_gray</w:t>
+      </w:r>
+      <w:proofErr w:type="spellEnd"/>
+      <w:r>
+        <w:rPr>
+          <w:rFonts w:ascii="Consolas" w:eastAsia="Times New Roman" w:hAnsi="Consolas" w:cs="Times New Roman"/>
+          <w:color w:val="CCCCCC"/>
+          <w:kern w:val="0"/>
+          <w:sz w:val="21"/>
+          <w:szCs w:val="21"/>
+          <w:lang w:val="en-US"/>
+          <w14:ligatures w14:val="none"/>
+        </w:rPr>
+        <w:t>)</w:t>
+      </w:r>
+    </w:p>
+    <w:p/>
+    <w:p/>
+    <w:p/>
+    <w:p/>
     <w:sectPr>
       <w:pgSz w:w="11906" w:h="16838"/>
       <w:pgMar w:top="1440" w:right="1440" w:bottom="1440" w:left="1440" w:header="708" w:footer="708" w:gutter="0"/>
@@ -445,7 +3276,6 @@
     <w:next w:val="Normal"/>
     <w:link w:val="Heading2Char"/>
     <w:uiPriority w:val="9"/>
-    <w:semiHidden/>
     <w:unhideWhenUsed/>
     <w:qFormat/>
     <w:rsid w:val="0085203E"/>
@@ -620,7 +3450,6 @@
   <w:style w:type="character" w:default="1" w:styleId="DefaultParagraphFont">
     <w:name w:val="Default Paragraph Font"/>
     <w:uiPriority w:val="1"/>
-    <w:semiHidden/>
     <w:unhideWhenUsed/>
   </w:style>
   <w:style w:type="table" w:default="1" w:styleId="TableNormal">
@@ -662,7 +3491,6 @@
     <w:basedOn w:val="DefaultParagraphFont"/>
     <w:link w:val="Heading2"/>
     <w:uiPriority w:val="9"/>
-    <w:semiHidden/>
     <w:rsid w:val="0085203E"/>
     <w:rPr>
       <w:rFonts w:asciiTheme="majorHAnsi" w:eastAsiaTheme="majorEastAsia" w:hAnsiTheme="majorHAnsi" w:cstheme="majorBidi"/>
@@ -932,6 +3760,60 @@
       <w:smallCaps/>
       <w:color w:val="0F4761" w:themeColor="accent1" w:themeShade="BF"/>
       <w:spacing w:val="5"/>
+    </w:rPr>
+  </w:style>
+  <w:style w:type="paragraph" w:styleId="Caption">
+    <w:name w:val="caption"/>
+    <w:basedOn w:val="Normal"/>
+    <w:next w:val="Normal"/>
+    <w:uiPriority w:val="35"/>
+    <w:unhideWhenUsed/>
+    <w:qFormat/>
+    <w:rsid w:val="006041BB"/>
+    <w:pPr>
+      <w:spacing w:after="200" w:line="240" w:lineRule="auto"/>
+    </w:pPr>
+    <w:rPr>
+      <w:i/>
+      <w:iCs/>
+      <w:color w:val="0E2841" w:themeColor="text2"/>
+      <w:sz w:val="18"/>
+      <w:szCs w:val="18"/>
+    </w:rPr>
+  </w:style>
+  <w:style w:type="character" w:styleId="Hyperlink">
+    <w:name w:val="Hyperlink"/>
+    <w:basedOn w:val="DefaultParagraphFont"/>
+    <w:uiPriority w:val="99"/>
+    <w:unhideWhenUsed/>
+    <w:rsid w:val="00164EDC"/>
+    <w:rPr>
+      <w:color w:val="467886" w:themeColor="hyperlink"/>
+      <w:u w:val="single"/>
+    </w:rPr>
+  </w:style>
+  <w:style w:type="character" w:styleId="UnresolvedMention">
+    <w:name w:val="Unresolved Mention"/>
+    <w:basedOn w:val="DefaultParagraphFont"/>
+    <w:uiPriority w:val="99"/>
+    <w:semiHidden/>
+    <w:unhideWhenUsed/>
+    <w:rsid w:val="00164EDC"/>
+    <w:rPr>
+      <w:color w:val="605E5C"/>
+      <w:shd w:val="clear" w:color="auto" w:fill="E1DFDD"/>
+    </w:rPr>
+  </w:style>
+  <w:style w:type="character" w:styleId="FollowedHyperlink">
+    <w:name w:val="FollowedHyperlink"/>
+    <w:basedOn w:val="DefaultParagraphFont"/>
+    <w:uiPriority w:val="99"/>
+    <w:semiHidden/>
+    <w:unhideWhenUsed/>
+    <w:rsid w:val="00164EDC"/>
+    <w:rPr>
+      <w:color w:val="96607D" w:themeColor="followedHyperlink"/>
+      <w:u w:val="single"/>
     </w:rPr>
   </w:style>
 </w:styles>
